--- a/NotesApp.docx
+++ b/NotesApp.docx
@@ -53,10 +53,35 @@
           <w:szCs w:val="20"/>
           <w:shd w:val="clear" w:color="auto" w:fill="FFFFFF"/>
         </w:rPr>
-        <w:t xml:space="preserve">Aprende a crear una aplicación web Backend y Frontend, utilizando Nodejs, Mongodb, Express y otras tecnologías de Javascript. En este ejemplo crearemos una aplicacion de Notas, que sera un CRUD de nodejs, más un </w:t>
-      </w:r>
-      <w:bookmarkStart w:id="0" w:name="_GoBack"/>
-      <w:r>
+        <w:t xml:space="preserve">Aprende a crear una aplicación web Backend y Frontend, utilizando Nodejs, Mongodb, Express y otras tecnologías de Javascript. En este ejemplo crearemos una aplicacion de Notas, que sera un CRUD de nodejs, más un Login y Registro utilizando Mongodb, ademas de proteger nuestras rutas del servidor y estilizar nuestra aplicación con CSS y Bootstrap4. </w:t>
+      </w:r>
+    </w:p>
+    <w:p>
+      <w:pPr>
+        <w:rPr>
+          <w:rFonts w:ascii="Arial" w:hAnsi="Arial" w:cs="Arial"/>
+          <w:color w:val="00B0F0"/>
+          <w:sz w:val="20"/>
+          <w:szCs w:val="20"/>
+          <w:shd w:val="clear" w:color="auto" w:fill="FFFFFF"/>
+        </w:rPr>
+      </w:pPr>
+      <w:hyperlink r:id="rId4" w:history="1">
+        <w:r>
+          <w:rPr>
+            <w:rFonts w:ascii="Arial" w:hAnsi="Arial" w:cs="Arial"/>
+            <w:color w:val="00B0F0"/>
+            <w:sz w:val="20"/>
+            <w:szCs w:val="20"/>
+            <w:shd w:val="clear" w:color="auto" w:fill="FFFFFF"/>
+          </w:rPr>
+          <w:t>https://www.youtube.com/watch?v=-bI0diefasA</w:t>
+        </w:r>
+      </w:hyperlink>
+    </w:p>
+    <w:p>
+      <w:pPr>
+        <w:spacing w:after="0" w:line="240" w:lineRule="auto"/>
         <w:rPr>
           <w:rFonts w:ascii="Arial" w:hAnsi="Arial" w:cs="Arial"/>
           <w:color w:val="0A0A0A"/>
@@ -64,9 +89,7 @@
           <w:szCs w:val="20"/>
           <w:shd w:val="clear" w:color="auto" w:fill="FFFFFF"/>
         </w:rPr>
-        <w:t xml:space="preserve">Login </w:t>
-      </w:r>
-      <w:bookmarkEnd w:id="0"/>
+      </w:pPr>
       <w:r>
         <w:rPr>
           <w:rFonts w:ascii="Arial" w:hAnsi="Arial" w:cs="Arial"/>
@@ -75,7 +98,7 @@
           <w:szCs w:val="20"/>
           <w:shd w:val="clear" w:color="auto" w:fill="FFFFFF"/>
         </w:rPr>
-        <w:t xml:space="preserve">y Registro utilizando Mongodb, ademas de proteger nuestras rutas del servidor y estilizar nuestra aplicación con CSS y Bootstrap4. </w:t>
+        <w:t xml:space="preserve">INDICE DEL TUTORIAL </w:t>
       </w:r>
     </w:p>
     <w:p>
@@ -97,31 +120,9 @@
           <w:szCs w:val="20"/>
           <w:shd w:val="clear" w:color="auto" w:fill="FFFFFF"/>
         </w:rPr>
-        <w:t xml:space="preserve">INDICE DEL TUTORIAL </w:t>
-      </w:r>
-    </w:p>
-    <w:p>
-      <w:pPr>
-        <w:spacing w:after="0" w:line="240" w:lineRule="auto"/>
-        <w:rPr>
-          <w:rFonts w:ascii="Arial" w:hAnsi="Arial" w:cs="Arial"/>
-          <w:color w:val="0A0A0A"/>
-          <w:sz w:val="20"/>
-          <w:szCs w:val="20"/>
-          <w:shd w:val="clear" w:color="auto" w:fill="FFFFFF"/>
-        </w:rPr>
-      </w:pPr>
-      <w:r>
-        <w:rPr>
-          <w:rFonts w:ascii="Arial" w:hAnsi="Arial" w:cs="Arial"/>
-          <w:color w:val="0A0A0A"/>
-          <w:sz w:val="20"/>
-          <w:szCs w:val="20"/>
-          <w:shd w:val="clear" w:color="auto" w:fill="FFFFFF"/>
-        </w:rPr>
         <w:t xml:space="preserve">1. Backend: </w:t>
       </w:r>
-      <w:hyperlink r:id="rId4" w:history="1">
+      <w:hyperlink r:id="rId5" w:history="1">
         <w:r>
           <w:rPr>
             <w:rStyle w:val="Hipervnculo"/>
@@ -165,7 +166,7 @@
         </w:rPr>
         <w:t xml:space="preserve">2. Views (Template Engine): </w:t>
       </w:r>
-      <w:hyperlink r:id="rId5" w:history="1">
+      <w:hyperlink r:id="rId6" w:history="1">
         <w:r>
           <w:rPr>
             <w:rStyle w:val="Hipervnculo"/>
@@ -209,7 +210,7 @@
         </w:rPr>
         <w:t xml:space="preserve">3. CRUD: </w:t>
       </w:r>
-      <w:hyperlink r:id="rId6" w:history="1">
+      <w:hyperlink r:id="rId7" w:history="1">
         <w:r>
           <w:rPr>
             <w:rStyle w:val="Hipervnculo"/>
@@ -253,7 +254,7 @@
         </w:rPr>
         <w:t xml:space="preserve">4. Register/SingUp: </w:t>
       </w:r>
-      <w:hyperlink r:id="rId7" w:history="1">
+      <w:hyperlink r:id="rId8" w:history="1">
         <w:r>
           <w:rPr>
             <w:rStyle w:val="Hipervnculo"/>
@@ -297,7 +298,7 @@
         </w:rPr>
         <w:t xml:space="preserve">5. Login / SignIn: </w:t>
       </w:r>
-      <w:hyperlink r:id="rId8" w:history="1">
+      <w:hyperlink r:id="rId9" w:history="1">
         <w:r>
           <w:rPr>
             <w:rStyle w:val="Hipervnculo"/>
@@ -341,7 +342,7 @@
         </w:rPr>
         <w:t xml:space="preserve">6. Navigation: </w:t>
       </w:r>
-      <w:hyperlink r:id="rId9" w:history="1">
+      <w:hyperlink r:id="rId10" w:history="1">
         <w:r>
           <w:rPr>
             <w:rStyle w:val="Hipervnculo"/>
@@ -383,7 +384,7 @@
         </w:rPr>
         <w:t xml:space="preserve">7. Personal Data for Users: </w:t>
       </w:r>
-      <w:hyperlink r:id="rId10" w:history="1">
+      <w:hyperlink r:id="rId11" w:history="1">
         <w:r>
           <w:rPr>
             <w:rStyle w:val="Hipervnculo"/>
@@ -415,30 +416,1112 @@
           <w:szCs w:val="20"/>
         </w:rPr>
       </w:pPr>
-    </w:p>
-    <w:p>
-      <w:pPr>
-        <w:spacing w:after="0" w:line="240" w:lineRule="auto"/>
-        <w:rPr>
-          <w:rFonts w:ascii="Arial" w:hAnsi="Arial" w:cs="Arial"/>
-          <w:sz w:val="20"/>
-          <w:szCs w:val="20"/>
-        </w:rPr>
-      </w:pPr>
-    </w:p>
-    <w:p>
-      <w:pPr>
-        <w:spacing w:after="0" w:line="240" w:lineRule="auto"/>
-        <w:rPr>
-          <w:rFonts w:ascii="Arial" w:hAnsi="Arial" w:cs="Arial"/>
-          <w:sz w:val="20"/>
-          <w:szCs w:val="20"/>
-        </w:rPr>
-      </w:pPr>
+      <w:r>
+        <w:rPr>
+          <w:rFonts w:ascii="Arial" w:hAnsi="Arial" w:cs="Arial"/>
+          <w:sz w:val="20"/>
+          <w:szCs w:val="20"/>
+        </w:rPr>
+        <w:t>Creamos la carpeta notes-app</w:t>
+      </w:r>
+    </w:p>
+    <w:p>
+      <w:pPr>
+        <w:spacing w:after="0" w:line="240" w:lineRule="auto"/>
+        <w:rPr>
+          <w:rFonts w:ascii="Consolas" w:hAnsi="Consolas" w:cs="Arial"/>
+          <w:sz w:val="20"/>
+          <w:szCs w:val="20"/>
+        </w:rPr>
+      </w:pPr>
+    </w:p>
+    <w:p>
+      <w:pPr>
+        <w:spacing w:after="0" w:line="240" w:lineRule="auto"/>
+        <w:rPr>
+          <w:rFonts w:ascii="Consolas" w:hAnsi="Consolas" w:cs="Arial"/>
+          <w:sz w:val="20"/>
+          <w:szCs w:val="20"/>
+        </w:rPr>
+      </w:pPr>
+      <w:r>
+        <w:rPr>
+          <w:rFonts w:ascii="Consolas" w:hAnsi="Consolas" w:cs="Arial"/>
+          <w:sz w:val="20"/>
+          <w:szCs w:val="20"/>
+          <w:highlight w:val="lightGray"/>
+        </w:rPr>
+        <w:t>Creamos el package.json</w:t>
+      </w:r>
+    </w:p>
+    <w:p>
+      <w:pPr>
+        <w:spacing w:after="0" w:line="240" w:lineRule="auto"/>
+        <w:rPr>
+          <w:rFonts w:ascii="Consolas" w:hAnsi="Consolas" w:cs="Arial"/>
+          <w:sz w:val="20"/>
+          <w:szCs w:val="20"/>
+        </w:rPr>
+      </w:pPr>
+      <w:r>
+        <w:rPr>
+          <w:rFonts w:ascii="Consolas" w:hAnsi="Consolas" w:cs="Arial"/>
+          <w:sz w:val="20"/>
+          <w:szCs w:val="20"/>
+        </w:rPr>
+        <w:t>npm init --yes</w:t>
+      </w:r>
+    </w:p>
+    <w:p>
+      <w:pPr>
+        <w:spacing w:after="0" w:line="240" w:lineRule="auto"/>
+        <w:rPr>
+          <w:rFonts w:ascii="Consolas" w:hAnsi="Consolas" w:cs="Arial"/>
+          <w:sz w:val="20"/>
+          <w:szCs w:val="20"/>
+        </w:rPr>
+      </w:pPr>
+    </w:p>
+    <w:p>
+      <w:pPr>
+        <w:spacing w:after="0" w:line="240" w:lineRule="auto"/>
+        <w:rPr>
+          <w:rFonts w:ascii="Consolas" w:hAnsi="Consolas" w:cs="Arial"/>
+          <w:sz w:val="20"/>
+          <w:szCs w:val="20"/>
+        </w:rPr>
+      </w:pPr>
+      <w:r>
+        <w:rPr>
+          <w:rFonts w:ascii="Consolas" w:hAnsi="Consolas" w:cs="Arial"/>
+          <w:sz w:val="20"/>
+          <w:szCs w:val="20"/>
+          <w:highlight w:val="lightGray"/>
+        </w:rPr>
+        <w:t>instalamos todas las dependencias:</w:t>
+      </w:r>
+    </w:p>
+    <w:p>
+      <w:pPr>
+        <w:spacing w:after="0" w:line="240" w:lineRule="auto"/>
+        <w:rPr>
+          <w:rFonts w:ascii="Consolas" w:hAnsi="Consolas" w:cs="Arial"/>
+          <w:sz w:val="20"/>
+          <w:szCs w:val="20"/>
+        </w:rPr>
+      </w:pPr>
+      <w:r>
+        <w:rPr>
+          <w:rFonts w:ascii="Consolas" w:hAnsi="Consolas" w:cs="Arial"/>
+          <w:sz w:val="20"/>
+          <w:szCs w:val="20"/>
+        </w:rPr>
+        <w:t xml:space="preserve">npm i express </w:t>
+      </w:r>
+      <w:r>
+        <w:rPr>
+          <w:rFonts w:ascii="Consolas" w:hAnsi="Consolas" w:cs="Arial"/>
+          <w:sz w:val="20"/>
+          <w:szCs w:val="20"/>
+        </w:rPr>
+        <w:t>express-handlebars</w:t>
+      </w:r>
+      <w:r>
+        <w:rPr>
+          <w:rFonts w:ascii="Consolas" w:hAnsi="Consolas" w:cs="Arial"/>
+          <w:sz w:val="20"/>
+          <w:szCs w:val="20"/>
+        </w:rPr>
+        <w:t xml:space="preserve"> express-session </w:t>
+      </w:r>
+      <w:r>
+        <w:rPr>
+          <w:rFonts w:ascii="Consolas" w:hAnsi="Consolas" w:cs="Arial"/>
+          <w:sz w:val="20"/>
+          <w:szCs w:val="20"/>
+        </w:rPr>
+        <w:t>method-override</w:t>
+      </w:r>
+      <w:r>
+        <w:rPr>
+          <w:rFonts w:ascii="Consolas" w:hAnsi="Consolas" w:cs="Arial"/>
+          <w:sz w:val="20"/>
+          <w:szCs w:val="20"/>
+        </w:rPr>
+        <w:t xml:space="preserve"> </w:t>
+      </w:r>
+      <w:r>
+        <w:rPr>
+          <w:rFonts w:ascii="Consolas" w:hAnsi="Consolas" w:cs="Arial"/>
+          <w:sz w:val="20"/>
+          <w:szCs w:val="20"/>
+        </w:rPr>
+        <w:t>mongoose</w:t>
+      </w:r>
+      <w:r>
+        <w:rPr>
+          <w:rFonts w:ascii="Consolas" w:hAnsi="Consolas" w:cs="Arial"/>
+          <w:sz w:val="20"/>
+          <w:szCs w:val="20"/>
+        </w:rPr>
+        <w:t xml:space="preserve"> </w:t>
+      </w:r>
+      <w:r>
+        <w:rPr>
+          <w:rFonts w:ascii="Consolas" w:hAnsi="Consolas" w:cs="Arial"/>
+          <w:sz w:val="20"/>
+          <w:szCs w:val="20"/>
+        </w:rPr>
+        <w:t>passport</w:t>
+      </w:r>
+      <w:r>
+        <w:rPr>
+          <w:rFonts w:ascii="Consolas" w:hAnsi="Consolas" w:cs="Arial"/>
+          <w:sz w:val="20"/>
+          <w:szCs w:val="20"/>
+        </w:rPr>
+        <w:t xml:space="preserve"> </w:t>
+      </w:r>
+      <w:r>
+        <w:rPr>
+          <w:rFonts w:ascii="Consolas" w:hAnsi="Consolas" w:cs="Arial"/>
+          <w:sz w:val="20"/>
+          <w:szCs w:val="20"/>
+        </w:rPr>
+        <w:t>passport</w:t>
+      </w:r>
+      <w:r>
+        <w:rPr>
+          <w:rFonts w:ascii="Consolas" w:hAnsi="Consolas" w:cs="Arial"/>
+          <w:sz w:val="20"/>
+          <w:szCs w:val="20"/>
+        </w:rPr>
+        <w:t>-local</w:t>
+      </w:r>
+      <w:r>
+        <w:rPr>
+          <w:rFonts w:ascii="Consolas" w:hAnsi="Consolas" w:cs="Arial"/>
+          <w:sz w:val="20"/>
+          <w:szCs w:val="20"/>
+        </w:rPr>
+        <w:t xml:space="preserve"> </w:t>
+      </w:r>
+      <w:r>
+        <w:rPr>
+          <w:rFonts w:ascii="Consolas" w:hAnsi="Consolas" w:cs="Arial"/>
+          <w:sz w:val="20"/>
+          <w:szCs w:val="20"/>
+        </w:rPr>
+        <w:t>bcryptjs</w:t>
+      </w:r>
+      <w:r>
+        <w:rPr>
+          <w:rFonts w:ascii="Consolas" w:hAnsi="Consolas" w:cs="Arial"/>
+          <w:sz w:val="20"/>
+          <w:szCs w:val="20"/>
+        </w:rPr>
+        <w:t xml:space="preserve"> </w:t>
+      </w:r>
+      <w:r>
+        <w:rPr>
+          <w:rFonts w:ascii="Consolas" w:hAnsi="Consolas" w:cs="Arial"/>
+          <w:sz w:val="20"/>
+          <w:szCs w:val="20"/>
+        </w:rPr>
+        <w:t>connect-flash</w:t>
+      </w:r>
+    </w:p>
+    <w:p>
+      <w:pPr>
+        <w:spacing w:after="0" w:line="240" w:lineRule="auto"/>
+        <w:rPr>
+          <w:rFonts w:ascii="Arial" w:hAnsi="Arial" w:cs="Arial"/>
+          <w:sz w:val="20"/>
+          <w:szCs w:val="20"/>
+        </w:rPr>
+      </w:pPr>
+    </w:p>
+    <w:p>
+      <w:pPr>
+        <w:spacing w:after="0" w:line="240" w:lineRule="auto"/>
+        <w:rPr>
+          <w:rFonts w:ascii="Arial" w:hAnsi="Arial" w:cs="Arial"/>
+          <w:sz w:val="20"/>
+          <w:szCs w:val="20"/>
+        </w:rPr>
+      </w:pPr>
+      <w:r>
+        <w:rPr>
+          <w:rFonts w:ascii="Arial" w:hAnsi="Arial" w:cs="Arial"/>
+          <w:sz w:val="20"/>
+          <w:szCs w:val="20"/>
+          <w:u w:val="single"/>
+        </w:rPr>
+        <w:t>express</w:t>
+      </w:r>
+      <w:r>
+        <w:rPr>
+          <w:rFonts w:ascii="Arial" w:hAnsi="Arial" w:cs="Arial"/>
+          <w:sz w:val="20"/>
+          <w:szCs w:val="20"/>
+          <w:u w:val="single"/>
+        </w:rPr>
+        <w:t>:</w:t>
+      </w:r>
+      <w:r>
+        <w:rPr>
+          <w:rFonts w:ascii="Arial" w:hAnsi="Arial" w:cs="Arial"/>
+          <w:sz w:val="20"/>
+          <w:szCs w:val="20"/>
+        </w:rPr>
+        <w:t xml:space="preserve"> framework de node,  escribir el server</w:t>
+      </w:r>
+    </w:p>
+    <w:p>
+      <w:pPr>
+        <w:spacing w:after="0" w:line="240" w:lineRule="auto"/>
+        <w:rPr>
+          <w:rFonts w:ascii="Arial" w:hAnsi="Arial" w:cs="Arial"/>
+          <w:sz w:val="20"/>
+          <w:szCs w:val="20"/>
+        </w:rPr>
+      </w:pPr>
+      <w:r>
+        <w:rPr>
+          <w:rFonts w:ascii="Arial" w:hAnsi="Arial" w:cs="Arial"/>
+          <w:sz w:val="20"/>
+          <w:szCs w:val="20"/>
+          <w:u w:val="single"/>
+        </w:rPr>
+        <w:t>express-handlebars</w:t>
+      </w:r>
+      <w:r>
+        <w:rPr>
+          <w:rFonts w:ascii="Arial" w:hAnsi="Arial" w:cs="Arial"/>
+          <w:sz w:val="20"/>
+          <w:szCs w:val="20"/>
+        </w:rPr>
+        <w:t>: integrar un motor de plantillas en express, para extender el html , para que tenga por ejemplo bucles y condicionales</w:t>
+      </w:r>
+    </w:p>
+    <w:p>
+      <w:pPr>
+        <w:spacing w:after="0" w:line="240" w:lineRule="auto"/>
+        <w:rPr>
+          <w:rFonts w:ascii="Arial" w:hAnsi="Arial" w:cs="Arial"/>
+          <w:sz w:val="20"/>
+          <w:szCs w:val="20"/>
+        </w:rPr>
+      </w:pPr>
+      <w:r>
+        <w:rPr>
+          <w:rFonts w:ascii="Arial" w:hAnsi="Arial" w:cs="Arial"/>
+          <w:sz w:val="20"/>
+          <w:szCs w:val="20"/>
+          <w:u w:val="single"/>
+        </w:rPr>
+        <w:t>express-session</w:t>
+      </w:r>
+      <w:r>
+        <w:rPr>
+          <w:rFonts w:ascii="Arial" w:hAnsi="Arial" w:cs="Arial"/>
+          <w:sz w:val="20"/>
+          <w:szCs w:val="20"/>
+        </w:rPr>
+        <w:t>: crear sesiones dentro del server, para auntenticar el usuario y que se recuerde esa autenticacion, almacenamos sus datos temporalmente en una sesion</w:t>
+      </w:r>
+    </w:p>
+    <w:p>
+      <w:pPr>
+        <w:spacing w:after="0" w:line="240" w:lineRule="auto"/>
+        <w:rPr>
+          <w:rFonts w:ascii="Arial" w:hAnsi="Arial" w:cs="Arial"/>
+          <w:sz w:val="20"/>
+          <w:szCs w:val="20"/>
+        </w:rPr>
+      </w:pPr>
+      <w:r>
+        <w:rPr>
+          <w:rFonts w:ascii="Arial" w:hAnsi="Arial" w:cs="Arial"/>
+          <w:sz w:val="20"/>
+          <w:szCs w:val="20"/>
+          <w:u w:val="single"/>
+        </w:rPr>
+        <w:t>method-override</w:t>
+      </w:r>
+      <w:r>
+        <w:rPr>
+          <w:rFonts w:ascii="Arial" w:hAnsi="Arial" w:cs="Arial"/>
+          <w:sz w:val="20"/>
+          <w:szCs w:val="20"/>
+        </w:rPr>
+        <w:t xml:space="preserve">: </w:t>
+      </w:r>
+      <w:r>
+        <w:rPr>
+          <w:rFonts w:ascii="Arial" w:hAnsi="Arial" w:cs="Arial"/>
+          <w:sz w:val="20"/>
+          <w:szCs w:val="20"/>
+        </w:rPr>
+        <w:t xml:space="preserve">es para extender la funcionalidad de los formularios, ya que solo permiten </w:t>
+      </w:r>
+      <w:r>
+        <w:rPr>
+          <w:rFonts w:ascii="Arial" w:hAnsi="Arial" w:cs="Arial"/>
+          <w:i/>
+          <w:sz w:val="20"/>
+          <w:szCs w:val="20"/>
+        </w:rPr>
+        <w:t>post</w:t>
+      </w:r>
+      <w:r>
+        <w:rPr>
+          <w:rFonts w:ascii="Arial" w:hAnsi="Arial" w:cs="Arial"/>
+          <w:sz w:val="20"/>
+          <w:szCs w:val="20"/>
+        </w:rPr>
+        <w:t xml:space="preserve"> y </w:t>
+      </w:r>
+      <w:r>
+        <w:rPr>
+          <w:rFonts w:ascii="Arial" w:hAnsi="Arial" w:cs="Arial"/>
+          <w:i/>
+          <w:sz w:val="20"/>
+          <w:szCs w:val="20"/>
+        </w:rPr>
+        <w:t>get</w:t>
+      </w:r>
+      <w:r>
+        <w:rPr>
+          <w:rFonts w:ascii="Arial" w:hAnsi="Arial" w:cs="Arial"/>
+          <w:sz w:val="20"/>
+          <w:szCs w:val="20"/>
+        </w:rPr>
+        <w:t xml:space="preserve">, con esta dependencia se podra utilizar </w:t>
+      </w:r>
+      <w:r>
+        <w:rPr>
+          <w:rFonts w:ascii="Arial" w:hAnsi="Arial" w:cs="Arial"/>
+          <w:i/>
+          <w:sz w:val="20"/>
+          <w:szCs w:val="20"/>
+        </w:rPr>
+        <w:t>put</w:t>
+      </w:r>
+      <w:r>
+        <w:rPr>
+          <w:rFonts w:ascii="Arial" w:hAnsi="Arial" w:cs="Arial"/>
+          <w:sz w:val="20"/>
+          <w:szCs w:val="20"/>
+        </w:rPr>
+        <w:t xml:space="preserve"> y </w:t>
+      </w:r>
+      <w:r>
+        <w:rPr>
+          <w:rFonts w:ascii="Arial" w:hAnsi="Arial" w:cs="Arial"/>
+          <w:i/>
+          <w:sz w:val="20"/>
+          <w:szCs w:val="20"/>
+        </w:rPr>
+        <w:t>delete</w:t>
+      </w:r>
+    </w:p>
+    <w:p>
+      <w:pPr>
+        <w:spacing w:after="0" w:line="240" w:lineRule="auto"/>
+        <w:rPr>
+          <w:rFonts w:ascii="Arial" w:hAnsi="Arial" w:cs="Arial"/>
+          <w:sz w:val="20"/>
+          <w:szCs w:val="20"/>
+        </w:rPr>
+      </w:pPr>
+      <w:r>
+        <w:rPr>
+          <w:rFonts w:ascii="Arial" w:hAnsi="Arial" w:cs="Arial"/>
+          <w:sz w:val="20"/>
+          <w:szCs w:val="20"/>
+          <w:u w:val="single"/>
+        </w:rPr>
+        <w:t>mongoose</w:t>
+      </w:r>
+      <w:r>
+        <w:rPr>
+          <w:rFonts w:ascii="Arial" w:hAnsi="Arial" w:cs="Arial"/>
+          <w:sz w:val="20"/>
+          <w:szCs w:val="20"/>
+        </w:rPr>
+        <w:t xml:space="preserve">: </w:t>
+      </w:r>
+      <w:r>
+        <w:rPr>
+          <w:rFonts w:ascii="Arial" w:hAnsi="Arial" w:cs="Arial"/>
+          <w:sz w:val="20"/>
+          <w:szCs w:val="20"/>
+        </w:rPr>
+        <w:t>modulo que permite unir a express con una BD, no es la BD, mongoose permite conectarme a mongodb (una especie de driver)</w:t>
+      </w:r>
+    </w:p>
+    <w:p>
+      <w:pPr>
+        <w:spacing w:after="0" w:line="240" w:lineRule="auto"/>
+        <w:rPr>
+          <w:rFonts w:ascii="Arial" w:hAnsi="Arial" w:cs="Arial"/>
+          <w:sz w:val="20"/>
+          <w:szCs w:val="20"/>
+        </w:rPr>
+      </w:pPr>
+      <w:r>
+        <w:rPr>
+          <w:rFonts w:ascii="Arial" w:hAnsi="Arial" w:cs="Arial"/>
+          <w:sz w:val="20"/>
+          <w:szCs w:val="20"/>
+          <w:u w:val="single"/>
+        </w:rPr>
+        <w:t xml:space="preserve">passport y </w:t>
+      </w:r>
+      <w:r>
+        <w:rPr>
+          <w:rFonts w:ascii="Arial" w:hAnsi="Arial" w:cs="Arial"/>
+          <w:sz w:val="20"/>
+          <w:szCs w:val="20"/>
+          <w:u w:val="single"/>
+        </w:rPr>
+        <w:t>passport-local</w:t>
+      </w:r>
+      <w:r>
+        <w:rPr>
+          <w:rFonts w:ascii="Arial" w:hAnsi="Arial" w:cs="Arial"/>
+          <w:sz w:val="20"/>
+          <w:szCs w:val="20"/>
+        </w:rPr>
+        <w:t>: para autenticar a mi usuario</w:t>
+      </w:r>
+    </w:p>
+    <w:p>
+      <w:pPr>
+        <w:spacing w:after="0" w:line="240" w:lineRule="auto"/>
+        <w:rPr>
+          <w:rFonts w:ascii="Arial" w:hAnsi="Arial" w:cs="Arial"/>
+          <w:sz w:val="20"/>
+          <w:szCs w:val="20"/>
+        </w:rPr>
+      </w:pPr>
+      <w:r>
+        <w:rPr>
+          <w:rFonts w:ascii="Arial" w:hAnsi="Arial" w:cs="Arial"/>
+          <w:sz w:val="20"/>
+          <w:szCs w:val="20"/>
+          <w:u w:val="single"/>
+        </w:rPr>
+        <w:t>bcryptjs</w:t>
+      </w:r>
+      <w:r>
+        <w:rPr>
+          <w:rFonts w:ascii="Arial" w:hAnsi="Arial" w:cs="Arial"/>
+          <w:sz w:val="20"/>
+          <w:szCs w:val="20"/>
+        </w:rPr>
+        <w:t>: para cifrar la contraseña, convierte un string en un hash</w:t>
+      </w:r>
+      <w:r>
+        <w:rPr>
+          <w:rFonts w:ascii="Arial" w:hAnsi="Arial" w:cs="Arial"/>
+          <w:sz w:val="20"/>
+          <w:szCs w:val="20"/>
+        </w:rPr>
+        <w:t>, en nuestro caso la contraseña</w:t>
+      </w:r>
+    </w:p>
+    <w:p>
+      <w:pPr>
+        <w:spacing w:after="0" w:line="240" w:lineRule="auto"/>
+        <w:rPr>
+          <w:rFonts w:ascii="Arial" w:hAnsi="Arial" w:cs="Arial"/>
+          <w:sz w:val="20"/>
+          <w:szCs w:val="20"/>
+        </w:rPr>
+      </w:pPr>
+      <w:r>
+        <w:rPr>
+          <w:rFonts w:ascii="Arial" w:hAnsi="Arial" w:cs="Arial"/>
+          <w:sz w:val="20"/>
+          <w:szCs w:val="20"/>
+          <w:u w:val="single"/>
+        </w:rPr>
+        <w:t>connect-flash</w:t>
+      </w:r>
+      <w:r>
+        <w:rPr>
+          <w:rFonts w:ascii="Arial" w:hAnsi="Arial" w:cs="Arial"/>
+          <w:sz w:val="20"/>
+          <w:szCs w:val="20"/>
+        </w:rPr>
+        <w:t>: para enviar mensajes entre multiples vistas, mensajes al usuario</w:t>
+      </w:r>
+    </w:p>
+    <w:p>
+      <w:pPr>
+        <w:spacing w:after="0" w:line="240" w:lineRule="auto"/>
+        <w:rPr>
+          <w:rFonts w:ascii="Arial" w:hAnsi="Arial" w:cs="Arial"/>
+          <w:sz w:val="20"/>
+          <w:szCs w:val="20"/>
+        </w:rPr>
+      </w:pPr>
+    </w:p>
+    <w:p>
+      <w:pPr>
+        <w:spacing w:after="0" w:line="240" w:lineRule="auto"/>
+        <w:rPr>
+          <w:rFonts w:ascii="Arial" w:hAnsi="Arial" w:cs="Arial"/>
+          <w:sz w:val="20"/>
+          <w:szCs w:val="20"/>
+        </w:rPr>
+      </w:pPr>
+      <w:r>
+        <w:rPr>
+          <w:rFonts w:ascii="Arial" w:hAnsi="Arial" w:cs="Arial"/>
+          <w:sz w:val="20"/>
+          <w:szCs w:val="20"/>
+        </w:rPr>
+        <w:t>creamos carpeta</w:t>
+      </w:r>
+      <w:r>
+        <w:rPr>
+          <w:rFonts w:ascii="Arial" w:hAnsi="Arial" w:cs="Arial"/>
+          <w:sz w:val="20"/>
+          <w:szCs w:val="20"/>
+        </w:rPr>
+        <w:t>:</w:t>
+      </w:r>
+      <w:r>
+        <w:rPr>
+          <w:rFonts w:ascii="Arial" w:hAnsi="Arial" w:cs="Arial"/>
+          <w:sz w:val="20"/>
+          <w:szCs w:val="20"/>
+        </w:rPr>
+        <w:t xml:space="preserve"> </w:t>
+      </w:r>
+    </w:p>
+    <w:p>
+      <w:pPr>
+        <w:spacing w:after="0" w:line="240" w:lineRule="auto"/>
+        <w:rPr>
+          <w:rFonts w:ascii="Consolas" w:hAnsi="Consolas" w:cs="Arial"/>
+          <w:sz w:val="20"/>
+          <w:szCs w:val="20"/>
+        </w:rPr>
+      </w:pPr>
+      <w:r>
+        <w:rPr>
+          <w:rFonts w:ascii="Consolas" w:hAnsi="Consolas" w:cs="Arial"/>
+          <w:sz w:val="20"/>
+          <w:szCs w:val="20"/>
+        </w:rPr>
+        <w:t>\</w:t>
+      </w:r>
+      <w:r>
+        <w:rPr>
+          <w:rFonts w:ascii="Consolas" w:hAnsi="Consolas" w:cs="Arial"/>
+          <w:sz w:val="20"/>
+          <w:szCs w:val="20"/>
+        </w:rPr>
+        <w:t>src</w:t>
+      </w:r>
+    </w:p>
+    <w:p>
+      <w:pPr>
+        <w:spacing w:after="0" w:line="240" w:lineRule="auto"/>
+        <w:rPr>
+          <w:rFonts w:ascii="Consolas" w:hAnsi="Consolas" w:cs="Arial"/>
+          <w:sz w:val="20"/>
+          <w:szCs w:val="20"/>
+        </w:rPr>
+      </w:pPr>
+      <w:r>
+        <w:rPr>
+          <w:rFonts w:ascii="Consolas" w:hAnsi="Consolas" w:cs="Arial"/>
+          <w:sz w:val="20"/>
+          <w:szCs w:val="20"/>
+        </w:rPr>
+        <w:t>index.js</w:t>
+      </w:r>
+    </w:p>
+    <w:p>
+      <w:pPr>
+        <w:spacing w:after="0" w:line="240" w:lineRule="auto"/>
+        <w:rPr>
+          <w:rFonts w:ascii="Consolas" w:hAnsi="Consolas" w:cs="Arial"/>
+          <w:sz w:val="20"/>
+          <w:szCs w:val="20"/>
+        </w:rPr>
+      </w:pPr>
+      <w:r>
+        <w:rPr>
+          <w:rFonts w:ascii="Consolas" w:hAnsi="Consolas" w:cs="Arial"/>
+          <w:sz w:val="20"/>
+          <w:szCs w:val="20"/>
+        </w:rPr>
+        <w:t>database.js</w:t>
+      </w:r>
+    </w:p>
+    <w:p>
+      <w:pPr>
+        <w:spacing w:after="0" w:line="240" w:lineRule="auto"/>
+        <w:rPr>
+          <w:rFonts w:ascii="Consolas" w:hAnsi="Consolas" w:cs="Arial"/>
+          <w:sz w:val="20"/>
+          <w:szCs w:val="20"/>
+        </w:rPr>
+      </w:pPr>
+    </w:p>
+    <w:p>
+      <w:pPr>
+        <w:spacing w:after="0" w:line="240" w:lineRule="auto"/>
+        <w:rPr>
+          <w:rFonts w:ascii="Arial" w:hAnsi="Arial" w:cs="Arial"/>
+          <w:sz w:val="20"/>
+          <w:szCs w:val="20"/>
+        </w:rPr>
+      </w:pPr>
+      <w:r>
+        <w:rPr>
+          <w:rFonts w:ascii="Arial" w:hAnsi="Arial" w:cs="Arial"/>
+          <w:sz w:val="20"/>
+          <w:szCs w:val="20"/>
+        </w:rPr>
+        <w:t>creamos las subcarpetas dentro de src</w:t>
+      </w:r>
+    </w:p>
+    <w:p>
+      <w:pPr>
+        <w:spacing w:after="0" w:line="240" w:lineRule="auto"/>
+        <w:rPr>
+          <w:rFonts w:ascii="Consolas" w:hAnsi="Consolas" w:cs="Arial"/>
+          <w:sz w:val="20"/>
+          <w:szCs w:val="20"/>
+        </w:rPr>
+      </w:pPr>
+      <w:r>
+        <w:rPr>
+          <w:rFonts w:ascii="Consolas" w:hAnsi="Consolas" w:cs="Arial"/>
+          <w:sz w:val="20"/>
+          <w:szCs w:val="20"/>
+        </w:rPr>
+        <w:t>cd src</w:t>
+      </w:r>
+    </w:p>
+    <w:p>
+      <w:pPr>
+        <w:spacing w:after="0" w:line="240" w:lineRule="auto"/>
+        <w:rPr>
+          <w:rFonts w:ascii="Consolas" w:hAnsi="Consolas" w:cs="Arial"/>
+          <w:sz w:val="20"/>
+          <w:szCs w:val="20"/>
+        </w:rPr>
+      </w:pPr>
+      <w:r>
+        <w:rPr>
+          <w:rFonts w:ascii="Consolas" w:hAnsi="Consolas" w:cs="Arial"/>
+          <w:sz w:val="20"/>
+          <w:szCs w:val="20"/>
+        </w:rPr>
+        <w:t>mkdir config helpers models public routes views</w:t>
+      </w:r>
+    </w:p>
+    <w:p>
+      <w:pPr>
+        <w:spacing w:after="0" w:line="240" w:lineRule="auto"/>
+        <w:rPr>
+          <w:rFonts w:ascii="Arial" w:hAnsi="Arial" w:cs="Arial"/>
+          <w:sz w:val="20"/>
+          <w:szCs w:val="20"/>
+        </w:rPr>
+      </w:pPr>
+    </w:p>
+    <w:p>
+      <w:pPr>
+        <w:spacing w:after="0" w:line="240" w:lineRule="auto"/>
+        <w:rPr>
+          <w:rFonts w:ascii="Arial" w:hAnsi="Arial" w:cs="Arial"/>
+          <w:sz w:val="20"/>
+          <w:szCs w:val="20"/>
+        </w:rPr>
+      </w:pPr>
+      <w:r>
+        <w:rPr>
+          <w:rFonts w:ascii="Arial" w:hAnsi="Arial" w:cs="Arial"/>
+          <w:sz w:val="20"/>
+          <w:szCs w:val="20"/>
+        </w:rPr>
+        <w:t xml:space="preserve">mkdir </w:t>
+      </w:r>
+    </w:p>
+    <w:p>
+      <w:pPr>
+        <w:spacing w:after="0" w:line="240" w:lineRule="auto"/>
+        <w:rPr>
+          <w:rFonts w:ascii="Arial" w:hAnsi="Arial" w:cs="Arial"/>
+          <w:sz w:val="20"/>
+          <w:szCs w:val="20"/>
+        </w:rPr>
+      </w:pPr>
+      <w:r>
+        <w:rPr>
+          <w:rFonts w:ascii="Arial" w:hAnsi="Arial" w:cs="Arial"/>
+          <w:sz w:val="20"/>
+          <w:szCs w:val="20"/>
+        </w:rPr>
+        <w:t>config</w:t>
+      </w:r>
+      <w:r>
+        <w:rPr>
+          <w:rFonts w:ascii="Arial" w:hAnsi="Arial" w:cs="Arial"/>
+          <w:sz w:val="20"/>
+          <w:szCs w:val="20"/>
+        </w:rPr>
+        <w:t>: variables de configuracion del entorno</w:t>
+      </w:r>
+      <w:r>
+        <w:rPr>
+          <w:rFonts w:ascii="Arial" w:hAnsi="Arial" w:cs="Arial"/>
+          <w:sz w:val="20"/>
+          <w:szCs w:val="20"/>
+        </w:rPr>
+        <w:t xml:space="preserve"> </w:t>
+      </w:r>
+    </w:p>
+    <w:p>
+      <w:pPr>
+        <w:spacing w:after="0" w:line="240" w:lineRule="auto"/>
+        <w:rPr>
+          <w:rFonts w:ascii="Arial" w:hAnsi="Arial" w:cs="Arial"/>
+          <w:sz w:val="20"/>
+          <w:szCs w:val="20"/>
+        </w:rPr>
+      </w:pPr>
+      <w:r>
+        <w:rPr>
+          <w:rFonts w:ascii="Arial" w:hAnsi="Arial" w:cs="Arial"/>
+          <w:sz w:val="20"/>
+          <w:szCs w:val="20"/>
+        </w:rPr>
+        <w:t>helpers</w:t>
+      </w:r>
+      <w:r>
+        <w:rPr>
+          <w:rFonts w:ascii="Arial" w:hAnsi="Arial" w:cs="Arial"/>
+          <w:sz w:val="20"/>
+          <w:szCs w:val="20"/>
+        </w:rPr>
+        <w:t>: funciones que luego podemos reutilizar</w:t>
+      </w:r>
+      <w:r>
+        <w:rPr>
+          <w:rFonts w:ascii="Arial" w:hAnsi="Arial" w:cs="Arial"/>
+          <w:sz w:val="20"/>
+          <w:szCs w:val="20"/>
+        </w:rPr>
+        <w:t xml:space="preserve"> </w:t>
+      </w:r>
+    </w:p>
+    <w:p>
+      <w:pPr>
+        <w:spacing w:after="0" w:line="240" w:lineRule="auto"/>
+        <w:rPr>
+          <w:rFonts w:ascii="Arial" w:hAnsi="Arial" w:cs="Arial"/>
+          <w:sz w:val="20"/>
+          <w:szCs w:val="20"/>
+        </w:rPr>
+      </w:pPr>
+      <w:r>
+        <w:rPr>
+          <w:rFonts w:ascii="Arial" w:hAnsi="Arial" w:cs="Arial"/>
+          <w:sz w:val="20"/>
+          <w:szCs w:val="20"/>
+        </w:rPr>
+        <w:t>models: como lucen los datos en la bd</w:t>
+      </w:r>
+    </w:p>
+    <w:p>
+      <w:pPr>
+        <w:spacing w:after="0" w:line="240" w:lineRule="auto"/>
+        <w:rPr>
+          <w:rFonts w:ascii="Arial" w:hAnsi="Arial" w:cs="Arial"/>
+          <w:sz w:val="20"/>
+          <w:szCs w:val="20"/>
+        </w:rPr>
+      </w:pPr>
+      <w:r>
+        <w:rPr>
+          <w:rFonts w:ascii="Arial" w:hAnsi="Arial" w:cs="Arial"/>
+          <w:sz w:val="20"/>
+          <w:szCs w:val="20"/>
+        </w:rPr>
+        <w:t>public: archivos estaticos</w:t>
+      </w:r>
+    </w:p>
+    <w:p>
+      <w:pPr>
+        <w:spacing w:after="0" w:line="240" w:lineRule="auto"/>
+        <w:rPr>
+          <w:rFonts w:ascii="Arial" w:hAnsi="Arial" w:cs="Arial"/>
+          <w:sz w:val="20"/>
+          <w:szCs w:val="20"/>
+        </w:rPr>
+      </w:pPr>
+      <w:r>
+        <w:rPr>
+          <w:rFonts w:ascii="Arial" w:hAnsi="Arial" w:cs="Arial"/>
+          <w:sz w:val="20"/>
+          <w:szCs w:val="20"/>
+        </w:rPr>
+        <w:t>routes: crear las url o las rutas de nuestro server, ruta login, register</w:t>
+      </w:r>
+    </w:p>
+    <w:p>
+      <w:pPr>
+        <w:spacing w:after="0" w:line="240" w:lineRule="auto"/>
+        <w:rPr>
+          <w:rFonts w:ascii="Arial" w:hAnsi="Arial" w:cs="Arial"/>
+          <w:sz w:val="20"/>
+          <w:szCs w:val="20"/>
+        </w:rPr>
+      </w:pPr>
+      <w:r>
+        <w:rPr>
+          <w:rFonts w:ascii="Arial" w:hAnsi="Arial" w:cs="Arial"/>
+          <w:sz w:val="20"/>
+          <w:szCs w:val="20"/>
+        </w:rPr>
+        <w:t>views</w:t>
+      </w:r>
+      <w:r>
+        <w:rPr>
+          <w:rFonts w:ascii="Arial" w:hAnsi="Arial" w:cs="Arial"/>
+          <w:sz w:val="20"/>
+          <w:szCs w:val="20"/>
+        </w:rPr>
+        <w:t>: almacenar las vistas html que vamos a enviar al navegador</w:t>
+      </w:r>
+    </w:p>
+    <w:p>
+      <w:pPr>
+        <w:spacing w:after="0" w:line="240" w:lineRule="auto"/>
+        <w:rPr>
+          <w:rFonts w:ascii="Arial" w:hAnsi="Arial" w:cs="Arial"/>
+          <w:sz w:val="20"/>
+          <w:szCs w:val="20"/>
+        </w:rPr>
+      </w:pPr>
+    </w:p>
+    <w:p>
+      <w:pPr>
+        <w:spacing w:after="0" w:line="240" w:lineRule="auto"/>
+        <w:rPr>
+          <w:rFonts w:ascii="Arial" w:hAnsi="Arial" w:cs="Arial"/>
+          <w:sz w:val="20"/>
+          <w:szCs w:val="20"/>
+        </w:rPr>
+      </w:pPr>
+      <w:r>
+        <w:rPr>
+          <w:rFonts w:ascii="Arial" w:hAnsi="Arial" w:cs="Arial"/>
+          <w:sz w:val="20"/>
+          <w:szCs w:val="20"/>
+        </w:rPr>
+        <w:t>comenzamos c a trabajar con el src/index.js</w:t>
+      </w:r>
+    </w:p>
+    <w:p>
+      <w:pPr>
+        <w:spacing w:after="0" w:line="240" w:lineRule="auto"/>
+        <w:rPr>
+          <w:rFonts w:ascii="Arial" w:hAnsi="Arial" w:cs="Arial"/>
+          <w:sz w:val="20"/>
+          <w:szCs w:val="20"/>
+        </w:rPr>
+      </w:pPr>
+    </w:p>
+    <w:p>
+      <w:pPr>
+        <w:spacing w:after="0" w:line="240" w:lineRule="auto"/>
+        <w:rPr>
+          <w:rFonts w:ascii="Arial" w:hAnsi="Arial" w:cs="Arial"/>
+          <w:sz w:val="20"/>
+          <w:szCs w:val="20"/>
+        </w:rPr>
+      </w:pPr>
+    </w:p>
+    <w:p>
+      <w:pPr>
+        <w:spacing w:after="0" w:line="240" w:lineRule="auto"/>
+        <w:rPr>
+          <w:rFonts w:ascii="Consolas" w:hAnsi="Consolas" w:cs="Arial"/>
+          <w:sz w:val="20"/>
+          <w:szCs w:val="20"/>
+        </w:rPr>
+      </w:pPr>
+      <w:r>
+        <w:rPr>
+          <w:rFonts w:ascii="Consolas" w:hAnsi="Consolas" w:cs="Arial"/>
+          <w:sz w:val="20"/>
+          <w:szCs w:val="20"/>
+          <w:highlight w:val="lightGray"/>
+        </w:rPr>
+        <w:t xml:space="preserve">instalamos </w:t>
+      </w:r>
+      <w:r>
+        <w:rPr>
+          <w:rFonts w:ascii="Consolas" w:hAnsi="Consolas" w:cs="Arial"/>
+          <w:sz w:val="20"/>
+          <w:szCs w:val="20"/>
+          <w:highlight w:val="lightGray"/>
+        </w:rPr>
+        <w:t>nodemon</w:t>
+      </w:r>
+      <w:r>
+        <w:rPr>
+          <w:rFonts w:ascii="Consolas" w:hAnsi="Consolas" w:cs="Arial"/>
+          <w:sz w:val="20"/>
+          <w:szCs w:val="20"/>
+          <w:highlight w:val="lightGray"/>
+        </w:rPr>
+        <w:t>:</w:t>
+      </w:r>
+    </w:p>
+    <w:p>
+      <w:pPr>
+        <w:spacing w:after="0" w:line="240" w:lineRule="auto"/>
+        <w:rPr>
+          <w:rFonts w:ascii="Consolas" w:hAnsi="Consolas" w:cs="Arial"/>
+          <w:sz w:val="20"/>
+          <w:szCs w:val="20"/>
+        </w:rPr>
+      </w:pPr>
+      <w:r>
+        <w:rPr>
+          <w:rFonts w:ascii="Consolas" w:hAnsi="Consolas" w:cs="Arial"/>
+          <w:sz w:val="20"/>
+          <w:szCs w:val="20"/>
+        </w:rPr>
+        <w:t>npm i nodemon -D</w:t>
+      </w:r>
+    </w:p>
+    <w:p>
+      <w:pPr>
+        <w:spacing w:after="0" w:line="240" w:lineRule="auto"/>
+        <w:rPr>
+          <w:rFonts w:ascii="Arial" w:hAnsi="Arial" w:cs="Arial"/>
+          <w:sz w:val="20"/>
+          <w:szCs w:val="20"/>
+        </w:rPr>
+      </w:pPr>
+      <w:r>
+        <w:rPr>
+          <w:rFonts w:ascii="Arial" w:hAnsi="Arial" w:cs="Arial"/>
+          <w:sz w:val="20"/>
+          <w:szCs w:val="20"/>
+        </w:rPr>
+        <w:t>reinicia automaticamente el server, esta escuchando los cambios en caliente</w:t>
+      </w:r>
+    </w:p>
+    <w:p>
+      <w:pPr>
+        <w:spacing w:after="0" w:line="240" w:lineRule="auto"/>
+        <w:rPr>
+          <w:rFonts w:ascii="Arial" w:hAnsi="Arial" w:cs="Arial"/>
+          <w:sz w:val="20"/>
+          <w:szCs w:val="20"/>
+        </w:rPr>
+      </w:pPr>
+    </w:p>
+    <w:p>
+      <w:pPr>
+        <w:spacing w:after="0" w:line="240" w:lineRule="auto"/>
+        <w:rPr>
+          <w:rFonts w:ascii="Consolas" w:hAnsi="Consolas" w:cs="Arial"/>
+          <w:sz w:val="20"/>
+          <w:szCs w:val="20"/>
+        </w:rPr>
+      </w:pPr>
+      <w:r>
+        <w:rPr>
+          <w:rFonts w:ascii="Consolas" w:hAnsi="Consolas" w:cs="Arial"/>
+          <w:sz w:val="20"/>
+          <w:szCs w:val="20"/>
+          <w:highlight w:val="lightGray"/>
+        </w:rPr>
+        <w:t>iniciar el servicio de mongo</w:t>
+      </w:r>
+      <w:r>
+        <w:rPr>
+          <w:rFonts w:ascii="Consolas" w:hAnsi="Consolas" w:cs="Arial"/>
+          <w:sz w:val="20"/>
+          <w:szCs w:val="20"/>
+          <w:highlight w:val="lightGray"/>
+        </w:rPr>
+        <w:t>:</w:t>
+      </w:r>
+    </w:p>
+    <w:p>
+      <w:pPr>
+        <w:spacing w:after="0" w:line="240" w:lineRule="auto"/>
+        <w:rPr>
+          <w:rFonts w:ascii="Arial" w:hAnsi="Arial" w:cs="Arial"/>
+          <w:sz w:val="20"/>
+          <w:szCs w:val="20"/>
+        </w:rPr>
+      </w:pPr>
+      <w:r>
+        <w:rPr>
+          <w:rFonts w:ascii="Arial" w:hAnsi="Arial" w:cs="Arial"/>
+          <w:sz w:val="20"/>
+          <w:szCs w:val="20"/>
+        </w:rPr>
+        <w:lastRenderedPageBreak/>
+        <w:t xml:space="preserve">windows: </w:t>
+      </w:r>
+      <w:r>
+        <w:rPr>
+          <w:rFonts w:ascii="Consolas" w:hAnsi="Consolas" w:cs="Arial"/>
+          <w:sz w:val="20"/>
+          <w:szCs w:val="20"/>
+        </w:rPr>
+        <w:t>mongod</w:t>
+      </w:r>
+    </w:p>
+    <w:p>
+      <w:pPr>
+        <w:spacing w:after="0" w:line="240" w:lineRule="auto"/>
+        <w:rPr>
+          <w:rFonts w:ascii="Arial" w:hAnsi="Arial" w:cs="Arial"/>
+          <w:sz w:val="20"/>
+          <w:szCs w:val="20"/>
+        </w:rPr>
+      </w:pPr>
+      <w:r>
+        <w:rPr>
+          <w:rFonts w:ascii="Arial" w:hAnsi="Arial" w:cs="Arial"/>
+          <w:sz w:val="20"/>
+          <w:szCs w:val="20"/>
+        </w:rPr>
+        <w:t xml:space="preserve">linux: </w:t>
+      </w:r>
+      <w:bookmarkStart w:id="0" w:name="_GoBack"/>
+      <w:r>
+        <w:rPr>
+          <w:rFonts w:ascii="Consolas" w:hAnsi="Consolas" w:cs="Arial"/>
+          <w:sz w:val="20"/>
+          <w:szCs w:val="20"/>
+        </w:rPr>
+        <w:t>sudo service mongod start</w:t>
+      </w:r>
+      <w:bookmarkEnd w:id="0"/>
     </w:p>
     <w:sectPr>
       <w:pgSz w:w="11906" w:h="16838"/>
-      <w:pgMar w:top="1417" w:right="1701" w:bottom="1417" w:left="1701" w:header="708" w:footer="708" w:gutter="0"/>
+      <w:pgMar w:top="851" w:right="849" w:bottom="567" w:left="851" w:header="708" w:footer="708" w:gutter="0"/>
       <w:cols w:space="708"/>
       <w:docGrid w:linePitch="360"/>
     </w:sectPr>

--- a/NotesApp.docx
+++ b/NotesApp.docx
@@ -1,6 +1,6 @@
 
 <file path=word/document.xml><?xml version="1.0" encoding="utf-8"?>
-<w:document xmlns:wpc="http://schemas.microsoft.com/office/word/2010/wordprocessingCanvas" xmlns:mc="http://schemas.openxmlformats.org/markup-compatibility/2006" xmlns:o="urn:schemas-microsoft-com:office:office" xmlns:r="http://schemas.openxmlformats.org/officeDocument/2006/relationships" xmlns:m="http://schemas.openxmlformats.org/officeDocument/2006/math" xmlns:v="urn:schemas-microsoft-com:vml" xmlns:wp14="http://schemas.microsoft.com/office/word/2010/wordprocessingDrawing" xmlns:wp="http://schemas.openxmlformats.org/drawingml/2006/wordprocessingDrawing" xmlns:w10="urn:schemas-microsoft-com:office:word" xmlns:w="http://schemas.openxmlformats.org/wordprocessingml/2006/main" xmlns:w14="http://schemas.microsoft.com/office/word/2010/wordml" xmlns:w15="http://schemas.microsoft.com/office/word/2012/wordml" xmlns:wpg="http://schemas.microsoft.com/office/word/2010/wordprocessingGroup" xmlns:wpi="http://schemas.microsoft.com/office/word/2010/wordprocessingInk" xmlns:wne="http://schemas.microsoft.com/office/word/2006/wordml" xmlns:wps="http://schemas.microsoft.com/office/word/2010/wordprocessingShape" mc:Ignorable="w14 w15 wp14">
+<w:document xmlns:wpc="http://schemas.microsoft.com/office/word/2010/wordprocessingCanvas" xmlns:cx="http://schemas.microsoft.com/office/drawing/2014/chartex" xmlns:cx1="http://schemas.microsoft.com/office/drawing/2015/9/8/chartex" xmlns:cx2="http://schemas.microsoft.com/office/drawing/2015/10/21/chartex" xmlns:cx3="http://schemas.microsoft.com/office/drawing/2016/5/9/chartex" xmlns:cx4="http://schemas.microsoft.com/office/drawing/2016/5/10/chartex" xmlns:cx5="http://schemas.microsoft.com/office/drawing/2016/5/11/chartex" xmlns:cx6="http://schemas.microsoft.com/office/drawing/2016/5/12/chartex" xmlns:cx7="http://schemas.microsoft.com/office/drawing/2016/5/13/chartex" xmlns:cx8="http://schemas.microsoft.com/office/drawing/2016/5/14/chartex" xmlns:mc="http://schemas.openxmlformats.org/markup-compatibility/2006" xmlns:aink="http://schemas.microsoft.com/office/drawing/2016/ink" xmlns:am3d="http://schemas.microsoft.com/office/drawing/2017/model3d" xmlns:o="urn:schemas-microsoft-com:office:office" xmlns:r="http://schemas.openxmlformats.org/officeDocument/2006/relationships" xmlns:m="http://schemas.openxmlformats.org/officeDocument/2006/math" xmlns:v="urn:schemas-microsoft-com:vml" xmlns:wp14="http://schemas.microsoft.com/office/word/2010/wordprocessingDrawing" xmlns:wp="http://schemas.openxmlformats.org/drawingml/2006/wordprocessingDrawing" xmlns:w10="urn:schemas-microsoft-com:office:word" xmlns:w="http://schemas.openxmlformats.org/wordprocessingml/2006/main" xmlns:w14="http://schemas.microsoft.com/office/word/2010/wordml" xmlns:w15="http://schemas.microsoft.com/office/word/2012/wordml" xmlns:w16cid="http://schemas.microsoft.com/office/word/2016/wordml/cid" xmlns:w16se="http://schemas.microsoft.com/office/word/2015/wordml/symex" xmlns:wpg="http://schemas.microsoft.com/office/word/2010/wordprocessingGroup" xmlns:wpi="http://schemas.microsoft.com/office/word/2010/wordprocessingInk" xmlns:wne="http://schemas.microsoft.com/office/word/2006/wordml" xmlns:wps="http://schemas.microsoft.com/office/word/2010/wordprocessingShape" mc:Ignorable="w14 w15 w16se w16cid wp14">
   <w:body>
     <w:p>
       <w:pPr>
@@ -23,7 +23,29 @@
           <w:szCs w:val="28"/>
           <w:lang w:eastAsia="es-AR"/>
         </w:rPr>
-        <w:t>Nodejs y Mongodb Aplicación completa (Login, Registro,CRUD, ES6+, y más)</w:t>
+        <w:t xml:space="preserve">Nodejs y Mongodb Aplicación completa (Login, </w:t>
+      </w:r>
+      <w:proofErr w:type="gramStart"/>
+      <w:r>
+        <w:rPr>
+          <w:rFonts w:ascii="Arial" w:eastAsia="Times New Roman" w:hAnsi="Arial" w:cs="Arial"/>
+          <w:kern w:val="36"/>
+          <w:sz w:val="28"/>
+          <w:szCs w:val="28"/>
+          <w:lang w:eastAsia="es-AR"/>
+        </w:rPr>
+        <w:t>Registro,CRUD</w:t>
+      </w:r>
+      <w:proofErr w:type="gramEnd"/>
+      <w:r>
+        <w:rPr>
+          <w:rFonts w:ascii="Arial" w:eastAsia="Times New Roman" w:hAnsi="Arial" w:cs="Arial"/>
+          <w:kern w:val="36"/>
+          <w:sz w:val="28"/>
+          <w:szCs w:val="28"/>
+          <w:lang w:eastAsia="es-AR"/>
+        </w:rPr>
+        <w:t>, ES6+, y más)</w:t>
       </w:r>
     </w:p>
     <w:p>
@@ -451,8 +473,19 @@
           <w:szCs w:val="20"/>
           <w:highlight w:val="lightGray"/>
         </w:rPr>
-        <w:t>Creamos el package.json</w:t>
-      </w:r>
+        <w:t xml:space="preserve">Creamos el </w:t>
+      </w:r>
+      <w:proofErr w:type="gramStart"/>
+      <w:r>
+        <w:rPr>
+          <w:rFonts w:ascii="Consolas" w:hAnsi="Consolas" w:cs="Arial"/>
+          <w:sz w:val="20"/>
+          <w:szCs w:val="20"/>
+          <w:highlight w:val="lightGray"/>
+        </w:rPr>
+        <w:t>package.json</w:t>
+      </w:r>
+      <w:proofErr w:type="gramEnd"/>
     </w:p>
     <w:p>
       <w:pPr>
@@ -516,714 +549,644 @@
           <w:sz w:val="20"/>
           <w:szCs w:val="20"/>
         </w:rPr>
-        <w:t xml:space="preserve">npm i express </w:t>
-      </w:r>
-      <w:r>
-        <w:rPr>
-          <w:rFonts w:ascii="Consolas" w:hAnsi="Consolas" w:cs="Arial"/>
-          <w:sz w:val="20"/>
-          <w:szCs w:val="20"/>
+        <w:t>npm i express express-handlebars express-session method-override</w:t>
+      </w:r>
+      <w:r>
+        <w:rPr>
+          <w:rFonts w:ascii="Consolas" w:hAnsi="Consolas" w:cs="Arial"/>
+          <w:sz w:val="20"/>
+          <w:szCs w:val="20"/>
+        </w:rPr>
+        <w:t xml:space="preserve"> mongoose</w:t>
+      </w:r>
+      <w:r>
+        <w:rPr>
+          <w:rFonts w:ascii="Consolas" w:hAnsi="Consolas" w:cs="Arial"/>
+          <w:sz w:val="20"/>
+          <w:szCs w:val="20"/>
+        </w:rPr>
+        <w:t xml:space="preserve"> passport passport-local</w:t>
+      </w:r>
+      <w:r>
+        <w:rPr>
+          <w:rFonts w:ascii="Consolas" w:hAnsi="Consolas" w:cs="Arial"/>
+          <w:sz w:val="20"/>
+          <w:szCs w:val="20"/>
+        </w:rPr>
+        <w:t xml:space="preserve"> bcryptjs connect-flash</w:t>
+      </w:r>
+    </w:p>
+    <w:p>
+      <w:pPr>
+        <w:spacing w:after="0" w:line="240" w:lineRule="auto"/>
+        <w:rPr>
+          <w:rFonts w:ascii="Arial" w:hAnsi="Arial" w:cs="Arial"/>
+          <w:sz w:val="20"/>
+          <w:szCs w:val="20"/>
+        </w:rPr>
+      </w:pPr>
+    </w:p>
+    <w:p>
+      <w:pPr>
+        <w:spacing w:after="0" w:line="240" w:lineRule="auto"/>
+        <w:rPr>
+          <w:rFonts w:ascii="Arial" w:hAnsi="Arial" w:cs="Arial"/>
+          <w:sz w:val="20"/>
+          <w:szCs w:val="20"/>
+        </w:rPr>
+      </w:pPr>
+      <w:r>
+        <w:rPr>
+          <w:rFonts w:ascii="Arial" w:hAnsi="Arial" w:cs="Arial"/>
+          <w:sz w:val="20"/>
+          <w:szCs w:val="20"/>
+          <w:u w:val="single"/>
+        </w:rPr>
+        <w:t>express:</w:t>
+      </w:r>
+      <w:r>
+        <w:rPr>
+          <w:rFonts w:ascii="Arial" w:hAnsi="Arial" w:cs="Arial"/>
+          <w:sz w:val="20"/>
+          <w:szCs w:val="20"/>
+        </w:rPr>
+        <w:t xml:space="preserve"> framework de </w:t>
+      </w:r>
+      <w:proofErr w:type="gramStart"/>
+      <w:r>
+        <w:rPr>
+          <w:rFonts w:ascii="Arial" w:hAnsi="Arial" w:cs="Arial"/>
+          <w:sz w:val="20"/>
+          <w:szCs w:val="20"/>
+        </w:rPr>
+        <w:t>node,  escribir</w:t>
+      </w:r>
+      <w:proofErr w:type="gramEnd"/>
+      <w:r>
+        <w:rPr>
+          <w:rFonts w:ascii="Arial" w:hAnsi="Arial" w:cs="Arial"/>
+          <w:sz w:val="20"/>
+          <w:szCs w:val="20"/>
+        </w:rPr>
+        <w:t xml:space="preserve"> el server</w:t>
+      </w:r>
+    </w:p>
+    <w:p>
+      <w:pPr>
+        <w:spacing w:after="0" w:line="240" w:lineRule="auto"/>
+        <w:rPr>
+          <w:rFonts w:ascii="Arial" w:hAnsi="Arial" w:cs="Arial"/>
+          <w:sz w:val="20"/>
+          <w:szCs w:val="20"/>
+        </w:rPr>
+      </w:pPr>
+      <w:r>
+        <w:rPr>
+          <w:rFonts w:ascii="Arial" w:hAnsi="Arial" w:cs="Arial"/>
+          <w:sz w:val="20"/>
+          <w:szCs w:val="20"/>
+          <w:u w:val="single"/>
         </w:rPr>
         <w:t>express-handlebars</w:t>
       </w:r>
       <w:r>
         <w:rPr>
-          <w:rFonts w:ascii="Consolas" w:hAnsi="Consolas" w:cs="Arial"/>
-          <w:sz w:val="20"/>
-          <w:szCs w:val="20"/>
-        </w:rPr>
-        <w:t xml:space="preserve"> express-session </w:t>
-      </w:r>
-      <w:r>
-        <w:rPr>
-          <w:rFonts w:ascii="Consolas" w:hAnsi="Consolas" w:cs="Arial"/>
-          <w:sz w:val="20"/>
-          <w:szCs w:val="20"/>
+          <w:rFonts w:ascii="Arial" w:hAnsi="Arial" w:cs="Arial"/>
+          <w:sz w:val="20"/>
+          <w:szCs w:val="20"/>
+        </w:rPr>
+        <w:t xml:space="preserve">: integrar un motor de plantillas en express, para extender el </w:t>
+      </w:r>
+      <w:proofErr w:type="gramStart"/>
+      <w:r>
+        <w:rPr>
+          <w:rFonts w:ascii="Arial" w:hAnsi="Arial" w:cs="Arial"/>
+          <w:sz w:val="20"/>
+          <w:szCs w:val="20"/>
+        </w:rPr>
+        <w:t>html ,</w:t>
+      </w:r>
+      <w:proofErr w:type="gramEnd"/>
+      <w:r>
+        <w:rPr>
+          <w:rFonts w:ascii="Arial" w:hAnsi="Arial" w:cs="Arial"/>
+          <w:sz w:val="20"/>
+          <w:szCs w:val="20"/>
+        </w:rPr>
+        <w:t xml:space="preserve"> para que tenga por ejemplo bucles y condicionales</w:t>
+      </w:r>
+    </w:p>
+    <w:p>
+      <w:pPr>
+        <w:spacing w:after="0" w:line="240" w:lineRule="auto"/>
+        <w:rPr>
+          <w:rFonts w:ascii="Arial" w:hAnsi="Arial" w:cs="Arial"/>
+          <w:sz w:val="20"/>
+          <w:szCs w:val="20"/>
+        </w:rPr>
+      </w:pPr>
+      <w:r>
+        <w:rPr>
+          <w:rFonts w:ascii="Arial" w:hAnsi="Arial" w:cs="Arial"/>
+          <w:sz w:val="20"/>
+          <w:szCs w:val="20"/>
+          <w:u w:val="single"/>
+        </w:rPr>
+        <w:t>express-session</w:t>
+      </w:r>
+      <w:r>
+        <w:rPr>
+          <w:rFonts w:ascii="Arial" w:hAnsi="Arial" w:cs="Arial"/>
+          <w:sz w:val="20"/>
+          <w:szCs w:val="20"/>
+        </w:rPr>
+        <w:t>: crear sesiones dentro del server, para auntenticar el usuario y que se recuerde esa autenticacion, almacenamos sus datos temporalmente en una sesion</w:t>
+      </w:r>
+    </w:p>
+    <w:p>
+      <w:pPr>
+        <w:spacing w:after="0" w:line="240" w:lineRule="auto"/>
+        <w:rPr>
+          <w:rFonts w:ascii="Arial" w:hAnsi="Arial" w:cs="Arial"/>
+          <w:sz w:val="20"/>
+          <w:szCs w:val="20"/>
+        </w:rPr>
+      </w:pPr>
+      <w:r>
+        <w:rPr>
+          <w:rFonts w:ascii="Arial" w:hAnsi="Arial" w:cs="Arial"/>
+          <w:sz w:val="20"/>
+          <w:szCs w:val="20"/>
+          <w:u w:val="single"/>
         </w:rPr>
         <w:t>method-override</w:t>
       </w:r>
       <w:r>
         <w:rPr>
-          <w:rFonts w:ascii="Consolas" w:hAnsi="Consolas" w:cs="Arial"/>
+          <w:rFonts w:ascii="Arial" w:hAnsi="Arial" w:cs="Arial"/>
+          <w:sz w:val="20"/>
+          <w:szCs w:val="20"/>
+        </w:rPr>
+        <w:t xml:space="preserve">: </w:t>
+      </w:r>
+      <w:r>
+        <w:rPr>
+          <w:rFonts w:ascii="Arial" w:hAnsi="Arial" w:cs="Arial"/>
+          <w:sz w:val="20"/>
+          <w:szCs w:val="20"/>
+        </w:rPr>
+        <w:t xml:space="preserve">es para extender la funcionalidad de los formularios, ya que solo permiten </w:t>
+      </w:r>
+      <w:r>
+        <w:rPr>
+          <w:rFonts w:ascii="Arial" w:hAnsi="Arial" w:cs="Arial"/>
+          <w:i/>
+          <w:sz w:val="20"/>
+          <w:szCs w:val="20"/>
+        </w:rPr>
+        <w:t>post</w:t>
+      </w:r>
+      <w:r>
+        <w:rPr>
+          <w:rFonts w:ascii="Arial" w:hAnsi="Arial" w:cs="Arial"/>
+          <w:sz w:val="20"/>
+          <w:szCs w:val="20"/>
+        </w:rPr>
+        <w:t xml:space="preserve"> y </w:t>
+      </w:r>
+      <w:r>
+        <w:rPr>
+          <w:rFonts w:ascii="Arial" w:hAnsi="Arial" w:cs="Arial"/>
+          <w:i/>
+          <w:sz w:val="20"/>
+          <w:szCs w:val="20"/>
+        </w:rPr>
+        <w:t>get</w:t>
+      </w:r>
+      <w:r>
+        <w:rPr>
+          <w:rFonts w:ascii="Arial" w:hAnsi="Arial" w:cs="Arial"/>
+          <w:sz w:val="20"/>
+          <w:szCs w:val="20"/>
+        </w:rPr>
+        <w:t xml:space="preserve">, con esta dependencia se podra utilizar </w:t>
+      </w:r>
+      <w:r>
+        <w:rPr>
+          <w:rFonts w:ascii="Arial" w:hAnsi="Arial" w:cs="Arial"/>
+          <w:i/>
+          <w:sz w:val="20"/>
+          <w:szCs w:val="20"/>
+        </w:rPr>
+        <w:t>put</w:t>
+      </w:r>
+      <w:r>
+        <w:rPr>
+          <w:rFonts w:ascii="Arial" w:hAnsi="Arial" w:cs="Arial"/>
+          <w:sz w:val="20"/>
+          <w:szCs w:val="20"/>
+        </w:rPr>
+        <w:t xml:space="preserve"> y </w:t>
+      </w:r>
+      <w:r>
+        <w:rPr>
+          <w:rFonts w:ascii="Arial" w:hAnsi="Arial" w:cs="Arial"/>
+          <w:i/>
+          <w:sz w:val="20"/>
+          <w:szCs w:val="20"/>
+        </w:rPr>
+        <w:t>delete</w:t>
+      </w:r>
+    </w:p>
+    <w:p>
+      <w:pPr>
+        <w:spacing w:after="0" w:line="240" w:lineRule="auto"/>
+        <w:rPr>
+          <w:rFonts w:ascii="Arial" w:hAnsi="Arial" w:cs="Arial"/>
+          <w:sz w:val="20"/>
+          <w:szCs w:val="20"/>
+        </w:rPr>
+      </w:pPr>
+      <w:r>
+        <w:rPr>
+          <w:rFonts w:ascii="Arial" w:hAnsi="Arial" w:cs="Arial"/>
+          <w:sz w:val="20"/>
+          <w:szCs w:val="20"/>
+          <w:u w:val="single"/>
+        </w:rPr>
+        <w:t>mongoose</w:t>
+      </w:r>
+      <w:r>
+        <w:rPr>
+          <w:rFonts w:ascii="Arial" w:hAnsi="Arial" w:cs="Arial"/>
+          <w:sz w:val="20"/>
+          <w:szCs w:val="20"/>
+        </w:rPr>
+        <w:t xml:space="preserve">: </w:t>
+      </w:r>
+      <w:r>
+        <w:rPr>
+          <w:rFonts w:ascii="Arial" w:hAnsi="Arial" w:cs="Arial"/>
+          <w:sz w:val="20"/>
+          <w:szCs w:val="20"/>
+        </w:rPr>
+        <w:t>modulo que permite unir a express con una BD, no es la BD, mongoose permite conectarme a mongodb (una especie de driver)</w:t>
+      </w:r>
+    </w:p>
+    <w:p>
+      <w:pPr>
+        <w:spacing w:after="0" w:line="240" w:lineRule="auto"/>
+        <w:rPr>
+          <w:rFonts w:ascii="Arial" w:hAnsi="Arial" w:cs="Arial"/>
+          <w:sz w:val="20"/>
+          <w:szCs w:val="20"/>
+        </w:rPr>
+      </w:pPr>
+      <w:r>
+        <w:rPr>
+          <w:rFonts w:ascii="Arial" w:hAnsi="Arial" w:cs="Arial"/>
+          <w:sz w:val="20"/>
+          <w:szCs w:val="20"/>
+          <w:u w:val="single"/>
+        </w:rPr>
+        <w:t>passport y passport-local</w:t>
+      </w:r>
+      <w:r>
+        <w:rPr>
+          <w:rFonts w:ascii="Arial" w:hAnsi="Arial" w:cs="Arial"/>
+          <w:sz w:val="20"/>
+          <w:szCs w:val="20"/>
+        </w:rPr>
+        <w:t>: para autenticar a mi usuario</w:t>
+      </w:r>
+    </w:p>
+    <w:p>
+      <w:pPr>
+        <w:spacing w:after="0" w:line="240" w:lineRule="auto"/>
+        <w:rPr>
+          <w:rFonts w:ascii="Arial" w:hAnsi="Arial" w:cs="Arial"/>
+          <w:sz w:val="20"/>
+          <w:szCs w:val="20"/>
+        </w:rPr>
+      </w:pPr>
+      <w:r>
+        <w:rPr>
+          <w:rFonts w:ascii="Arial" w:hAnsi="Arial" w:cs="Arial"/>
+          <w:sz w:val="20"/>
+          <w:szCs w:val="20"/>
+          <w:u w:val="single"/>
+        </w:rPr>
+        <w:t>bcryptjs</w:t>
+      </w:r>
+      <w:r>
+        <w:rPr>
+          <w:rFonts w:ascii="Arial" w:hAnsi="Arial" w:cs="Arial"/>
+          <w:sz w:val="20"/>
+          <w:szCs w:val="20"/>
+        </w:rPr>
+        <w:t>: para cifrar la contraseña, convierte un string en un hash</w:t>
+      </w:r>
+      <w:r>
+        <w:rPr>
+          <w:rFonts w:ascii="Arial" w:hAnsi="Arial" w:cs="Arial"/>
+          <w:sz w:val="20"/>
+          <w:szCs w:val="20"/>
+        </w:rPr>
+        <w:t>, en nuestro caso la contraseña</w:t>
+      </w:r>
+    </w:p>
+    <w:p>
+      <w:pPr>
+        <w:spacing w:after="0" w:line="240" w:lineRule="auto"/>
+        <w:rPr>
+          <w:rFonts w:ascii="Arial" w:hAnsi="Arial" w:cs="Arial"/>
+          <w:sz w:val="20"/>
+          <w:szCs w:val="20"/>
+        </w:rPr>
+      </w:pPr>
+      <w:r>
+        <w:rPr>
+          <w:rFonts w:ascii="Arial" w:hAnsi="Arial" w:cs="Arial"/>
+          <w:sz w:val="20"/>
+          <w:szCs w:val="20"/>
+          <w:u w:val="single"/>
+        </w:rPr>
+        <w:t>connect-flash</w:t>
+      </w:r>
+      <w:r>
+        <w:rPr>
+          <w:rFonts w:ascii="Arial" w:hAnsi="Arial" w:cs="Arial"/>
+          <w:sz w:val="20"/>
+          <w:szCs w:val="20"/>
+        </w:rPr>
+        <w:t>: para enviar mensajes entre multiples vistas, mensajes al usuario</w:t>
+      </w:r>
+    </w:p>
+    <w:p>
+      <w:pPr>
+        <w:spacing w:after="0" w:line="240" w:lineRule="auto"/>
+        <w:rPr>
+          <w:rFonts w:ascii="Arial" w:hAnsi="Arial" w:cs="Arial"/>
+          <w:sz w:val="20"/>
+          <w:szCs w:val="20"/>
+        </w:rPr>
+      </w:pPr>
+    </w:p>
+    <w:p>
+      <w:pPr>
+        <w:spacing w:after="0" w:line="240" w:lineRule="auto"/>
+        <w:rPr>
+          <w:rFonts w:ascii="Arial" w:hAnsi="Arial" w:cs="Arial"/>
+          <w:sz w:val="20"/>
+          <w:szCs w:val="20"/>
+        </w:rPr>
+      </w:pPr>
+      <w:r>
+        <w:rPr>
+          <w:rFonts w:ascii="Arial" w:hAnsi="Arial" w:cs="Arial"/>
+          <w:sz w:val="20"/>
+          <w:szCs w:val="20"/>
+        </w:rPr>
+        <w:t>creamos carpeta</w:t>
+      </w:r>
+      <w:r>
+        <w:rPr>
+          <w:rFonts w:ascii="Arial" w:hAnsi="Arial" w:cs="Arial"/>
+          <w:sz w:val="20"/>
+          <w:szCs w:val="20"/>
+        </w:rPr>
+        <w:t>:</w:t>
+      </w:r>
+      <w:r>
+        <w:rPr>
+          <w:rFonts w:ascii="Arial" w:hAnsi="Arial" w:cs="Arial"/>
           <w:sz w:val="20"/>
           <w:szCs w:val="20"/>
         </w:rPr>
         <w:t xml:space="preserve"> </w:t>
       </w:r>
-      <w:r>
-        <w:rPr>
-          <w:rFonts w:ascii="Consolas" w:hAnsi="Consolas" w:cs="Arial"/>
-          <w:sz w:val="20"/>
-          <w:szCs w:val="20"/>
-        </w:rPr>
-        <w:t>mongoose</w:t>
-      </w:r>
-      <w:r>
-        <w:rPr>
-          <w:rFonts w:ascii="Consolas" w:hAnsi="Consolas" w:cs="Arial"/>
+    </w:p>
+    <w:p>
+      <w:pPr>
+        <w:spacing w:after="0" w:line="240" w:lineRule="auto"/>
+        <w:rPr>
+          <w:rFonts w:ascii="Consolas" w:hAnsi="Consolas" w:cs="Arial"/>
+          <w:sz w:val="20"/>
+          <w:szCs w:val="20"/>
+        </w:rPr>
+      </w:pPr>
+      <w:r>
+        <w:rPr>
+          <w:rFonts w:ascii="Consolas" w:hAnsi="Consolas" w:cs="Arial"/>
+          <w:sz w:val="20"/>
+          <w:szCs w:val="20"/>
+        </w:rPr>
+        <w:t>\</w:t>
+      </w:r>
+      <w:r>
+        <w:rPr>
+          <w:rFonts w:ascii="Consolas" w:hAnsi="Consolas" w:cs="Arial"/>
+          <w:sz w:val="20"/>
+          <w:szCs w:val="20"/>
+        </w:rPr>
+        <w:t>src</w:t>
+      </w:r>
+    </w:p>
+    <w:p>
+      <w:pPr>
+        <w:spacing w:after="0" w:line="240" w:lineRule="auto"/>
+        <w:rPr>
+          <w:rFonts w:ascii="Consolas" w:hAnsi="Consolas" w:cs="Arial"/>
+          <w:sz w:val="20"/>
+          <w:szCs w:val="20"/>
+        </w:rPr>
+      </w:pPr>
+      <w:r>
+        <w:rPr>
+          <w:rFonts w:ascii="Consolas" w:hAnsi="Consolas" w:cs="Arial"/>
+          <w:sz w:val="20"/>
+          <w:szCs w:val="20"/>
+        </w:rPr>
+        <w:t>index.js</w:t>
+      </w:r>
+    </w:p>
+    <w:p>
+      <w:pPr>
+        <w:spacing w:after="0" w:line="240" w:lineRule="auto"/>
+        <w:rPr>
+          <w:rFonts w:ascii="Consolas" w:hAnsi="Consolas" w:cs="Arial"/>
+          <w:sz w:val="20"/>
+          <w:szCs w:val="20"/>
+        </w:rPr>
+      </w:pPr>
+      <w:r>
+        <w:rPr>
+          <w:rFonts w:ascii="Consolas" w:hAnsi="Consolas" w:cs="Arial"/>
+          <w:sz w:val="20"/>
+          <w:szCs w:val="20"/>
+        </w:rPr>
+        <w:t>database.js</w:t>
+      </w:r>
+    </w:p>
+    <w:p>
+      <w:pPr>
+        <w:spacing w:after="0" w:line="240" w:lineRule="auto"/>
+        <w:rPr>
+          <w:rFonts w:ascii="Consolas" w:hAnsi="Consolas" w:cs="Arial"/>
+          <w:sz w:val="20"/>
+          <w:szCs w:val="20"/>
+        </w:rPr>
+      </w:pPr>
+    </w:p>
+    <w:p>
+      <w:pPr>
+        <w:spacing w:after="0" w:line="240" w:lineRule="auto"/>
+        <w:rPr>
+          <w:rFonts w:ascii="Arial" w:hAnsi="Arial" w:cs="Arial"/>
+          <w:sz w:val="20"/>
+          <w:szCs w:val="20"/>
+        </w:rPr>
+      </w:pPr>
+      <w:r>
+        <w:rPr>
+          <w:rFonts w:ascii="Arial" w:hAnsi="Arial" w:cs="Arial"/>
+          <w:sz w:val="20"/>
+          <w:szCs w:val="20"/>
+        </w:rPr>
+        <w:t>creamos las subcarpetas dentro de src</w:t>
+      </w:r>
+    </w:p>
+    <w:p>
+      <w:pPr>
+        <w:spacing w:after="0" w:line="240" w:lineRule="auto"/>
+        <w:rPr>
+          <w:rFonts w:ascii="Consolas" w:hAnsi="Consolas" w:cs="Arial"/>
+          <w:sz w:val="20"/>
+          <w:szCs w:val="20"/>
+        </w:rPr>
+      </w:pPr>
+      <w:r>
+        <w:rPr>
+          <w:rFonts w:ascii="Consolas" w:hAnsi="Consolas" w:cs="Arial"/>
+          <w:sz w:val="20"/>
+          <w:szCs w:val="20"/>
+        </w:rPr>
+        <w:t>cd src</w:t>
+      </w:r>
+    </w:p>
+    <w:p>
+      <w:pPr>
+        <w:spacing w:after="0" w:line="240" w:lineRule="auto"/>
+        <w:rPr>
+          <w:rFonts w:ascii="Consolas" w:hAnsi="Consolas" w:cs="Arial"/>
+          <w:sz w:val="20"/>
+          <w:szCs w:val="20"/>
+        </w:rPr>
+      </w:pPr>
+      <w:r>
+        <w:rPr>
+          <w:rFonts w:ascii="Consolas" w:hAnsi="Consolas" w:cs="Arial"/>
+          <w:sz w:val="20"/>
+          <w:szCs w:val="20"/>
+        </w:rPr>
+        <w:t>mkdir config helpers models public routes views</w:t>
+      </w:r>
+    </w:p>
+    <w:p>
+      <w:pPr>
+        <w:spacing w:after="0" w:line="240" w:lineRule="auto"/>
+        <w:rPr>
+          <w:rFonts w:ascii="Arial" w:hAnsi="Arial" w:cs="Arial"/>
+          <w:sz w:val="20"/>
+          <w:szCs w:val="20"/>
+        </w:rPr>
+      </w:pPr>
+    </w:p>
+    <w:p>
+      <w:pPr>
+        <w:spacing w:after="0" w:line="240" w:lineRule="auto"/>
+        <w:rPr>
+          <w:rFonts w:ascii="Arial" w:hAnsi="Arial" w:cs="Arial"/>
+          <w:sz w:val="20"/>
+          <w:szCs w:val="20"/>
+        </w:rPr>
+      </w:pPr>
+      <w:r>
+        <w:rPr>
+          <w:rFonts w:ascii="Arial" w:hAnsi="Arial" w:cs="Arial"/>
+          <w:sz w:val="20"/>
+          <w:szCs w:val="20"/>
+        </w:rPr>
+        <w:t xml:space="preserve">mkdir </w:t>
+      </w:r>
+    </w:p>
+    <w:p>
+      <w:pPr>
+        <w:spacing w:after="0" w:line="240" w:lineRule="auto"/>
+        <w:rPr>
+          <w:rFonts w:ascii="Arial" w:hAnsi="Arial" w:cs="Arial"/>
+          <w:sz w:val="20"/>
+          <w:szCs w:val="20"/>
+        </w:rPr>
+      </w:pPr>
+      <w:r>
+        <w:rPr>
+          <w:rFonts w:ascii="Arial" w:hAnsi="Arial" w:cs="Arial"/>
+          <w:sz w:val="20"/>
+          <w:szCs w:val="20"/>
+        </w:rPr>
+        <w:t>config</w:t>
+      </w:r>
+      <w:r>
+        <w:rPr>
+          <w:rFonts w:ascii="Arial" w:hAnsi="Arial" w:cs="Arial"/>
+          <w:sz w:val="20"/>
+          <w:szCs w:val="20"/>
+        </w:rPr>
+        <w:t>: variables de configuracion del entorno</w:t>
+      </w:r>
+      <w:r>
+        <w:rPr>
+          <w:rFonts w:ascii="Arial" w:hAnsi="Arial" w:cs="Arial"/>
           <w:sz w:val="20"/>
           <w:szCs w:val="20"/>
         </w:rPr>
         <w:t xml:space="preserve"> </w:t>
       </w:r>
-      <w:r>
-        <w:rPr>
-          <w:rFonts w:ascii="Consolas" w:hAnsi="Consolas" w:cs="Arial"/>
-          <w:sz w:val="20"/>
-          <w:szCs w:val="20"/>
-        </w:rPr>
-        <w:t>passport</w:t>
-      </w:r>
-      <w:r>
-        <w:rPr>
-          <w:rFonts w:ascii="Consolas" w:hAnsi="Consolas" w:cs="Arial"/>
+    </w:p>
+    <w:p>
+      <w:pPr>
+        <w:spacing w:after="0" w:line="240" w:lineRule="auto"/>
+        <w:rPr>
+          <w:rFonts w:ascii="Arial" w:hAnsi="Arial" w:cs="Arial"/>
+          <w:sz w:val="20"/>
+          <w:szCs w:val="20"/>
+        </w:rPr>
+      </w:pPr>
+      <w:r>
+        <w:rPr>
+          <w:rFonts w:ascii="Arial" w:hAnsi="Arial" w:cs="Arial"/>
+          <w:sz w:val="20"/>
+          <w:szCs w:val="20"/>
+        </w:rPr>
+        <w:t>helpers</w:t>
+      </w:r>
+      <w:r>
+        <w:rPr>
+          <w:rFonts w:ascii="Arial" w:hAnsi="Arial" w:cs="Arial"/>
+          <w:sz w:val="20"/>
+          <w:szCs w:val="20"/>
+        </w:rPr>
+        <w:t>: funciones que luego podemos reutilizar</w:t>
+      </w:r>
+      <w:r>
+        <w:rPr>
+          <w:rFonts w:ascii="Arial" w:hAnsi="Arial" w:cs="Arial"/>
           <w:sz w:val="20"/>
           <w:szCs w:val="20"/>
         </w:rPr>
         <w:t xml:space="preserve"> </w:t>
       </w:r>
-      <w:r>
-        <w:rPr>
-          <w:rFonts w:ascii="Consolas" w:hAnsi="Consolas" w:cs="Arial"/>
-          <w:sz w:val="20"/>
-          <w:szCs w:val="20"/>
-        </w:rPr>
-        <w:t>passport</w:t>
-      </w:r>
-      <w:r>
-        <w:rPr>
-          <w:rFonts w:ascii="Consolas" w:hAnsi="Consolas" w:cs="Arial"/>
-          <w:sz w:val="20"/>
-          <w:szCs w:val="20"/>
-        </w:rPr>
-        <w:t>-local</w:t>
-      </w:r>
-      <w:r>
-        <w:rPr>
-          <w:rFonts w:ascii="Consolas" w:hAnsi="Consolas" w:cs="Arial"/>
-          <w:sz w:val="20"/>
-          <w:szCs w:val="20"/>
-        </w:rPr>
-        <w:t xml:space="preserve"> </w:t>
-      </w:r>
-      <w:r>
-        <w:rPr>
-          <w:rFonts w:ascii="Consolas" w:hAnsi="Consolas" w:cs="Arial"/>
-          <w:sz w:val="20"/>
-          <w:szCs w:val="20"/>
-        </w:rPr>
-        <w:t>bcryptjs</w:t>
-      </w:r>
-      <w:r>
-        <w:rPr>
-          <w:rFonts w:ascii="Consolas" w:hAnsi="Consolas" w:cs="Arial"/>
-          <w:sz w:val="20"/>
-          <w:szCs w:val="20"/>
-        </w:rPr>
-        <w:t xml:space="preserve"> </w:t>
-      </w:r>
-      <w:r>
-        <w:rPr>
-          <w:rFonts w:ascii="Consolas" w:hAnsi="Consolas" w:cs="Arial"/>
-          <w:sz w:val="20"/>
-          <w:szCs w:val="20"/>
-        </w:rPr>
-        <w:t>connect-flash</w:t>
-      </w:r>
-    </w:p>
-    <w:p>
-      <w:pPr>
-        <w:spacing w:after="0" w:line="240" w:lineRule="auto"/>
-        <w:rPr>
-          <w:rFonts w:ascii="Arial" w:hAnsi="Arial" w:cs="Arial"/>
-          <w:sz w:val="20"/>
-          <w:szCs w:val="20"/>
-        </w:rPr>
-      </w:pPr>
-    </w:p>
-    <w:p>
-      <w:pPr>
-        <w:spacing w:after="0" w:line="240" w:lineRule="auto"/>
-        <w:rPr>
-          <w:rFonts w:ascii="Arial" w:hAnsi="Arial" w:cs="Arial"/>
-          <w:sz w:val="20"/>
-          <w:szCs w:val="20"/>
-        </w:rPr>
-      </w:pPr>
-      <w:r>
-        <w:rPr>
-          <w:rFonts w:ascii="Arial" w:hAnsi="Arial" w:cs="Arial"/>
-          <w:sz w:val="20"/>
-          <w:szCs w:val="20"/>
-          <w:u w:val="single"/>
-        </w:rPr>
-        <w:t>express</w:t>
-      </w:r>
-      <w:r>
-        <w:rPr>
-          <w:rFonts w:ascii="Arial" w:hAnsi="Arial" w:cs="Arial"/>
-          <w:sz w:val="20"/>
-          <w:szCs w:val="20"/>
-          <w:u w:val="single"/>
-        </w:rPr>
-        <w:t>:</w:t>
-      </w:r>
-      <w:r>
-        <w:rPr>
-          <w:rFonts w:ascii="Arial" w:hAnsi="Arial" w:cs="Arial"/>
-          <w:sz w:val="20"/>
-          <w:szCs w:val="20"/>
-        </w:rPr>
-        <w:t xml:space="preserve"> framework de node,  escribir el server</w:t>
-      </w:r>
-    </w:p>
-    <w:p>
-      <w:pPr>
-        <w:spacing w:after="0" w:line="240" w:lineRule="auto"/>
-        <w:rPr>
-          <w:rFonts w:ascii="Arial" w:hAnsi="Arial" w:cs="Arial"/>
-          <w:sz w:val="20"/>
-          <w:szCs w:val="20"/>
-        </w:rPr>
-      </w:pPr>
-      <w:r>
-        <w:rPr>
-          <w:rFonts w:ascii="Arial" w:hAnsi="Arial" w:cs="Arial"/>
-          <w:sz w:val="20"/>
-          <w:szCs w:val="20"/>
-          <w:u w:val="single"/>
-        </w:rPr>
-        <w:t>express-handlebars</w:t>
-      </w:r>
-      <w:r>
-        <w:rPr>
-          <w:rFonts w:ascii="Arial" w:hAnsi="Arial" w:cs="Arial"/>
-          <w:sz w:val="20"/>
-          <w:szCs w:val="20"/>
-        </w:rPr>
-        <w:t>: integrar un motor de plantillas en express, para extender el html , para que tenga por ejemplo bucles y condicionales</w:t>
-      </w:r>
-    </w:p>
-    <w:p>
-      <w:pPr>
-        <w:spacing w:after="0" w:line="240" w:lineRule="auto"/>
-        <w:rPr>
-          <w:rFonts w:ascii="Arial" w:hAnsi="Arial" w:cs="Arial"/>
-          <w:sz w:val="20"/>
-          <w:szCs w:val="20"/>
-        </w:rPr>
-      </w:pPr>
-      <w:r>
-        <w:rPr>
-          <w:rFonts w:ascii="Arial" w:hAnsi="Arial" w:cs="Arial"/>
-          <w:sz w:val="20"/>
-          <w:szCs w:val="20"/>
-          <w:u w:val="single"/>
-        </w:rPr>
-        <w:t>express-session</w:t>
-      </w:r>
-      <w:r>
-        <w:rPr>
-          <w:rFonts w:ascii="Arial" w:hAnsi="Arial" w:cs="Arial"/>
-          <w:sz w:val="20"/>
-          <w:szCs w:val="20"/>
-        </w:rPr>
-        <w:t>: crear sesiones dentro del server, para auntenticar el usuario y que se recuerde esa autenticacion, almacenamos sus datos temporalmente en una sesion</w:t>
-      </w:r>
-    </w:p>
-    <w:p>
-      <w:pPr>
-        <w:spacing w:after="0" w:line="240" w:lineRule="auto"/>
-        <w:rPr>
-          <w:rFonts w:ascii="Arial" w:hAnsi="Arial" w:cs="Arial"/>
-          <w:sz w:val="20"/>
-          <w:szCs w:val="20"/>
-        </w:rPr>
-      </w:pPr>
-      <w:r>
-        <w:rPr>
-          <w:rFonts w:ascii="Arial" w:hAnsi="Arial" w:cs="Arial"/>
-          <w:sz w:val="20"/>
-          <w:szCs w:val="20"/>
-          <w:u w:val="single"/>
-        </w:rPr>
-        <w:t>method-override</w:t>
-      </w:r>
-      <w:r>
-        <w:rPr>
-          <w:rFonts w:ascii="Arial" w:hAnsi="Arial" w:cs="Arial"/>
-          <w:sz w:val="20"/>
-          <w:szCs w:val="20"/>
-        </w:rPr>
-        <w:t xml:space="preserve">: </w:t>
-      </w:r>
-      <w:r>
-        <w:rPr>
-          <w:rFonts w:ascii="Arial" w:hAnsi="Arial" w:cs="Arial"/>
-          <w:sz w:val="20"/>
-          <w:szCs w:val="20"/>
-        </w:rPr>
-        <w:t xml:space="preserve">es para extender la funcionalidad de los formularios, ya que solo permiten </w:t>
-      </w:r>
-      <w:r>
-        <w:rPr>
-          <w:rFonts w:ascii="Arial" w:hAnsi="Arial" w:cs="Arial"/>
-          <w:i/>
-          <w:sz w:val="20"/>
-          <w:szCs w:val="20"/>
-        </w:rPr>
-        <w:t>post</w:t>
-      </w:r>
-      <w:r>
-        <w:rPr>
-          <w:rFonts w:ascii="Arial" w:hAnsi="Arial" w:cs="Arial"/>
-          <w:sz w:val="20"/>
-          <w:szCs w:val="20"/>
-        </w:rPr>
-        <w:t xml:space="preserve"> y </w:t>
-      </w:r>
-      <w:r>
-        <w:rPr>
-          <w:rFonts w:ascii="Arial" w:hAnsi="Arial" w:cs="Arial"/>
-          <w:i/>
-          <w:sz w:val="20"/>
-          <w:szCs w:val="20"/>
-        </w:rPr>
-        <w:t>get</w:t>
-      </w:r>
-      <w:r>
-        <w:rPr>
-          <w:rFonts w:ascii="Arial" w:hAnsi="Arial" w:cs="Arial"/>
-          <w:sz w:val="20"/>
-          <w:szCs w:val="20"/>
-        </w:rPr>
-        <w:t xml:space="preserve">, con esta dependencia se podra utilizar </w:t>
-      </w:r>
-      <w:r>
-        <w:rPr>
-          <w:rFonts w:ascii="Arial" w:hAnsi="Arial" w:cs="Arial"/>
-          <w:i/>
-          <w:sz w:val="20"/>
-          <w:szCs w:val="20"/>
-        </w:rPr>
-        <w:t>put</w:t>
-      </w:r>
-      <w:r>
-        <w:rPr>
-          <w:rFonts w:ascii="Arial" w:hAnsi="Arial" w:cs="Arial"/>
-          <w:sz w:val="20"/>
-          <w:szCs w:val="20"/>
-        </w:rPr>
-        <w:t xml:space="preserve"> y </w:t>
-      </w:r>
-      <w:r>
-        <w:rPr>
-          <w:rFonts w:ascii="Arial" w:hAnsi="Arial" w:cs="Arial"/>
-          <w:i/>
-          <w:sz w:val="20"/>
-          <w:szCs w:val="20"/>
-        </w:rPr>
-        <w:t>delete</w:t>
-      </w:r>
-    </w:p>
-    <w:p>
-      <w:pPr>
-        <w:spacing w:after="0" w:line="240" w:lineRule="auto"/>
-        <w:rPr>
-          <w:rFonts w:ascii="Arial" w:hAnsi="Arial" w:cs="Arial"/>
-          <w:sz w:val="20"/>
-          <w:szCs w:val="20"/>
-        </w:rPr>
-      </w:pPr>
-      <w:r>
-        <w:rPr>
-          <w:rFonts w:ascii="Arial" w:hAnsi="Arial" w:cs="Arial"/>
-          <w:sz w:val="20"/>
-          <w:szCs w:val="20"/>
-          <w:u w:val="single"/>
-        </w:rPr>
-        <w:t>mongoose</w:t>
-      </w:r>
-      <w:r>
-        <w:rPr>
-          <w:rFonts w:ascii="Arial" w:hAnsi="Arial" w:cs="Arial"/>
-          <w:sz w:val="20"/>
-          <w:szCs w:val="20"/>
-        </w:rPr>
-        <w:t xml:space="preserve">: </w:t>
-      </w:r>
-      <w:r>
-        <w:rPr>
-          <w:rFonts w:ascii="Arial" w:hAnsi="Arial" w:cs="Arial"/>
-          <w:sz w:val="20"/>
-          <w:szCs w:val="20"/>
-        </w:rPr>
-        <w:t>modulo que permite unir a express con una BD, no es la BD, mongoose permite conectarme a mongodb (una especie de driver)</w:t>
-      </w:r>
-    </w:p>
-    <w:p>
-      <w:pPr>
-        <w:spacing w:after="0" w:line="240" w:lineRule="auto"/>
-        <w:rPr>
-          <w:rFonts w:ascii="Arial" w:hAnsi="Arial" w:cs="Arial"/>
-          <w:sz w:val="20"/>
-          <w:szCs w:val="20"/>
-        </w:rPr>
-      </w:pPr>
-      <w:r>
-        <w:rPr>
-          <w:rFonts w:ascii="Arial" w:hAnsi="Arial" w:cs="Arial"/>
-          <w:sz w:val="20"/>
-          <w:szCs w:val="20"/>
-          <w:u w:val="single"/>
-        </w:rPr>
-        <w:t xml:space="preserve">passport y </w:t>
-      </w:r>
-      <w:r>
-        <w:rPr>
-          <w:rFonts w:ascii="Arial" w:hAnsi="Arial" w:cs="Arial"/>
-          <w:sz w:val="20"/>
-          <w:szCs w:val="20"/>
-          <w:u w:val="single"/>
-        </w:rPr>
-        <w:t>passport-local</w:t>
-      </w:r>
-      <w:r>
-        <w:rPr>
-          <w:rFonts w:ascii="Arial" w:hAnsi="Arial" w:cs="Arial"/>
-          <w:sz w:val="20"/>
-          <w:szCs w:val="20"/>
-        </w:rPr>
-        <w:t>: para autenticar a mi usuario</w:t>
-      </w:r>
-    </w:p>
-    <w:p>
-      <w:pPr>
-        <w:spacing w:after="0" w:line="240" w:lineRule="auto"/>
-        <w:rPr>
-          <w:rFonts w:ascii="Arial" w:hAnsi="Arial" w:cs="Arial"/>
-          <w:sz w:val="20"/>
-          <w:szCs w:val="20"/>
-        </w:rPr>
-      </w:pPr>
-      <w:r>
-        <w:rPr>
-          <w:rFonts w:ascii="Arial" w:hAnsi="Arial" w:cs="Arial"/>
-          <w:sz w:val="20"/>
-          <w:szCs w:val="20"/>
-          <w:u w:val="single"/>
-        </w:rPr>
-        <w:t>bcryptjs</w:t>
-      </w:r>
-      <w:r>
-        <w:rPr>
-          <w:rFonts w:ascii="Arial" w:hAnsi="Arial" w:cs="Arial"/>
-          <w:sz w:val="20"/>
-          <w:szCs w:val="20"/>
-        </w:rPr>
-        <w:t>: para cifrar la contraseña, convierte un string en un hash</w:t>
-      </w:r>
-      <w:r>
-        <w:rPr>
-          <w:rFonts w:ascii="Arial" w:hAnsi="Arial" w:cs="Arial"/>
-          <w:sz w:val="20"/>
-          <w:szCs w:val="20"/>
-        </w:rPr>
-        <w:t>, en nuestro caso la contraseña</w:t>
-      </w:r>
-    </w:p>
-    <w:p>
-      <w:pPr>
-        <w:spacing w:after="0" w:line="240" w:lineRule="auto"/>
-        <w:rPr>
-          <w:rFonts w:ascii="Arial" w:hAnsi="Arial" w:cs="Arial"/>
-          <w:sz w:val="20"/>
-          <w:szCs w:val="20"/>
-        </w:rPr>
-      </w:pPr>
-      <w:r>
-        <w:rPr>
-          <w:rFonts w:ascii="Arial" w:hAnsi="Arial" w:cs="Arial"/>
-          <w:sz w:val="20"/>
-          <w:szCs w:val="20"/>
-          <w:u w:val="single"/>
-        </w:rPr>
-        <w:t>connect-flash</w:t>
-      </w:r>
-      <w:r>
-        <w:rPr>
-          <w:rFonts w:ascii="Arial" w:hAnsi="Arial" w:cs="Arial"/>
-          <w:sz w:val="20"/>
-          <w:szCs w:val="20"/>
-        </w:rPr>
-        <w:t>: para enviar mensajes entre multiples vistas, mensajes al usuario</w:t>
-      </w:r>
-    </w:p>
-    <w:p>
-      <w:pPr>
-        <w:spacing w:after="0" w:line="240" w:lineRule="auto"/>
-        <w:rPr>
-          <w:rFonts w:ascii="Arial" w:hAnsi="Arial" w:cs="Arial"/>
-          <w:sz w:val="20"/>
-          <w:szCs w:val="20"/>
-        </w:rPr>
-      </w:pPr>
-    </w:p>
-    <w:p>
-      <w:pPr>
-        <w:spacing w:after="0" w:line="240" w:lineRule="auto"/>
-        <w:rPr>
-          <w:rFonts w:ascii="Arial" w:hAnsi="Arial" w:cs="Arial"/>
-          <w:sz w:val="20"/>
-          <w:szCs w:val="20"/>
-        </w:rPr>
-      </w:pPr>
-      <w:r>
-        <w:rPr>
-          <w:rFonts w:ascii="Arial" w:hAnsi="Arial" w:cs="Arial"/>
-          <w:sz w:val="20"/>
-          <w:szCs w:val="20"/>
-        </w:rPr>
-        <w:t>creamos carpeta</w:t>
-      </w:r>
-      <w:r>
-        <w:rPr>
-          <w:rFonts w:ascii="Arial" w:hAnsi="Arial" w:cs="Arial"/>
-          <w:sz w:val="20"/>
-          <w:szCs w:val="20"/>
-        </w:rPr>
-        <w:t>:</w:t>
-      </w:r>
-      <w:r>
-        <w:rPr>
-          <w:rFonts w:ascii="Arial" w:hAnsi="Arial" w:cs="Arial"/>
-          <w:sz w:val="20"/>
-          <w:szCs w:val="20"/>
-        </w:rPr>
-        <w:t xml:space="preserve"> </w:t>
-      </w:r>
-    </w:p>
-    <w:p>
-      <w:pPr>
-        <w:spacing w:after="0" w:line="240" w:lineRule="auto"/>
-        <w:rPr>
-          <w:rFonts w:ascii="Consolas" w:hAnsi="Consolas" w:cs="Arial"/>
-          <w:sz w:val="20"/>
-          <w:szCs w:val="20"/>
-        </w:rPr>
-      </w:pPr>
-      <w:r>
-        <w:rPr>
-          <w:rFonts w:ascii="Consolas" w:hAnsi="Consolas" w:cs="Arial"/>
-          <w:sz w:val="20"/>
-          <w:szCs w:val="20"/>
-        </w:rPr>
-        <w:t>\</w:t>
-      </w:r>
-      <w:r>
-        <w:rPr>
-          <w:rFonts w:ascii="Consolas" w:hAnsi="Consolas" w:cs="Arial"/>
-          <w:sz w:val="20"/>
-          <w:szCs w:val="20"/>
-        </w:rPr>
-        <w:t>src</w:t>
-      </w:r>
-    </w:p>
-    <w:p>
-      <w:pPr>
-        <w:spacing w:after="0" w:line="240" w:lineRule="auto"/>
-        <w:rPr>
-          <w:rFonts w:ascii="Consolas" w:hAnsi="Consolas" w:cs="Arial"/>
-          <w:sz w:val="20"/>
-          <w:szCs w:val="20"/>
-        </w:rPr>
-      </w:pPr>
-      <w:r>
-        <w:rPr>
-          <w:rFonts w:ascii="Consolas" w:hAnsi="Consolas" w:cs="Arial"/>
-          <w:sz w:val="20"/>
-          <w:szCs w:val="20"/>
-        </w:rPr>
-        <w:t>index.js</w:t>
-      </w:r>
-    </w:p>
-    <w:p>
-      <w:pPr>
-        <w:spacing w:after="0" w:line="240" w:lineRule="auto"/>
-        <w:rPr>
-          <w:rFonts w:ascii="Consolas" w:hAnsi="Consolas" w:cs="Arial"/>
-          <w:sz w:val="20"/>
-          <w:szCs w:val="20"/>
-        </w:rPr>
-      </w:pPr>
-      <w:r>
-        <w:rPr>
-          <w:rFonts w:ascii="Consolas" w:hAnsi="Consolas" w:cs="Arial"/>
-          <w:sz w:val="20"/>
-          <w:szCs w:val="20"/>
-        </w:rPr>
-        <w:t>database.js</w:t>
-      </w:r>
-    </w:p>
-    <w:p>
-      <w:pPr>
-        <w:spacing w:after="0" w:line="240" w:lineRule="auto"/>
-        <w:rPr>
-          <w:rFonts w:ascii="Consolas" w:hAnsi="Consolas" w:cs="Arial"/>
-          <w:sz w:val="20"/>
-          <w:szCs w:val="20"/>
-        </w:rPr>
-      </w:pPr>
-    </w:p>
-    <w:p>
-      <w:pPr>
-        <w:spacing w:after="0" w:line="240" w:lineRule="auto"/>
-        <w:rPr>
-          <w:rFonts w:ascii="Arial" w:hAnsi="Arial" w:cs="Arial"/>
-          <w:sz w:val="20"/>
-          <w:szCs w:val="20"/>
-        </w:rPr>
-      </w:pPr>
-      <w:r>
-        <w:rPr>
-          <w:rFonts w:ascii="Arial" w:hAnsi="Arial" w:cs="Arial"/>
-          <w:sz w:val="20"/>
-          <w:szCs w:val="20"/>
-        </w:rPr>
-        <w:t>creamos las subcarpetas dentro de src</w:t>
-      </w:r>
-    </w:p>
-    <w:p>
-      <w:pPr>
-        <w:spacing w:after="0" w:line="240" w:lineRule="auto"/>
-        <w:rPr>
-          <w:rFonts w:ascii="Consolas" w:hAnsi="Consolas" w:cs="Arial"/>
-          <w:sz w:val="20"/>
-          <w:szCs w:val="20"/>
-        </w:rPr>
-      </w:pPr>
-      <w:r>
-        <w:rPr>
-          <w:rFonts w:ascii="Consolas" w:hAnsi="Consolas" w:cs="Arial"/>
-          <w:sz w:val="20"/>
-          <w:szCs w:val="20"/>
-        </w:rPr>
-        <w:t>cd src</w:t>
-      </w:r>
-    </w:p>
-    <w:p>
-      <w:pPr>
-        <w:spacing w:after="0" w:line="240" w:lineRule="auto"/>
-        <w:rPr>
-          <w:rFonts w:ascii="Consolas" w:hAnsi="Consolas" w:cs="Arial"/>
-          <w:sz w:val="20"/>
-          <w:szCs w:val="20"/>
-        </w:rPr>
-      </w:pPr>
-      <w:r>
-        <w:rPr>
-          <w:rFonts w:ascii="Consolas" w:hAnsi="Consolas" w:cs="Arial"/>
-          <w:sz w:val="20"/>
-          <w:szCs w:val="20"/>
-        </w:rPr>
-        <w:t>mkdir config helpers models public routes views</w:t>
-      </w:r>
-    </w:p>
-    <w:p>
-      <w:pPr>
-        <w:spacing w:after="0" w:line="240" w:lineRule="auto"/>
-        <w:rPr>
-          <w:rFonts w:ascii="Arial" w:hAnsi="Arial" w:cs="Arial"/>
-          <w:sz w:val="20"/>
-          <w:szCs w:val="20"/>
-        </w:rPr>
-      </w:pPr>
-    </w:p>
-    <w:p>
-      <w:pPr>
-        <w:spacing w:after="0" w:line="240" w:lineRule="auto"/>
-        <w:rPr>
-          <w:rFonts w:ascii="Arial" w:hAnsi="Arial" w:cs="Arial"/>
-          <w:sz w:val="20"/>
-          <w:szCs w:val="20"/>
-        </w:rPr>
-      </w:pPr>
-      <w:r>
-        <w:rPr>
-          <w:rFonts w:ascii="Arial" w:hAnsi="Arial" w:cs="Arial"/>
-          <w:sz w:val="20"/>
-          <w:szCs w:val="20"/>
-        </w:rPr>
-        <w:t xml:space="preserve">mkdir </w:t>
-      </w:r>
-    </w:p>
-    <w:p>
-      <w:pPr>
-        <w:spacing w:after="0" w:line="240" w:lineRule="auto"/>
-        <w:rPr>
-          <w:rFonts w:ascii="Arial" w:hAnsi="Arial" w:cs="Arial"/>
-          <w:sz w:val="20"/>
-          <w:szCs w:val="20"/>
-        </w:rPr>
-      </w:pPr>
-      <w:r>
-        <w:rPr>
-          <w:rFonts w:ascii="Arial" w:hAnsi="Arial" w:cs="Arial"/>
-          <w:sz w:val="20"/>
-          <w:szCs w:val="20"/>
-        </w:rPr>
-        <w:t>config</w:t>
-      </w:r>
-      <w:r>
-        <w:rPr>
-          <w:rFonts w:ascii="Arial" w:hAnsi="Arial" w:cs="Arial"/>
-          <w:sz w:val="20"/>
-          <w:szCs w:val="20"/>
-        </w:rPr>
-        <w:t>: variables de configuracion del entorno</w:t>
-      </w:r>
-      <w:r>
-        <w:rPr>
-          <w:rFonts w:ascii="Arial" w:hAnsi="Arial" w:cs="Arial"/>
-          <w:sz w:val="20"/>
-          <w:szCs w:val="20"/>
-        </w:rPr>
-        <w:t xml:space="preserve"> </w:t>
-      </w:r>
-    </w:p>
-    <w:p>
-      <w:pPr>
-        <w:spacing w:after="0" w:line="240" w:lineRule="auto"/>
-        <w:rPr>
-          <w:rFonts w:ascii="Arial" w:hAnsi="Arial" w:cs="Arial"/>
-          <w:sz w:val="20"/>
-          <w:szCs w:val="20"/>
-        </w:rPr>
-      </w:pPr>
-      <w:r>
-        <w:rPr>
-          <w:rFonts w:ascii="Arial" w:hAnsi="Arial" w:cs="Arial"/>
-          <w:sz w:val="20"/>
-          <w:szCs w:val="20"/>
-        </w:rPr>
-        <w:t>helpers</w:t>
-      </w:r>
-      <w:r>
-        <w:rPr>
-          <w:rFonts w:ascii="Arial" w:hAnsi="Arial" w:cs="Arial"/>
-          <w:sz w:val="20"/>
-          <w:szCs w:val="20"/>
-        </w:rPr>
-        <w:t>: funciones que luego podemos reutilizar</w:t>
-      </w:r>
-      <w:r>
-        <w:rPr>
-          <w:rFonts w:ascii="Arial" w:hAnsi="Arial" w:cs="Arial"/>
-          <w:sz w:val="20"/>
-          <w:szCs w:val="20"/>
-        </w:rPr>
-        <w:t xml:space="preserve"> </w:t>
-      </w:r>
     </w:p>
     <w:p>
       <w:pPr>
@@ -1294,15 +1257,7 @@
           <w:sz w:val="20"/>
           <w:szCs w:val="20"/>
         </w:rPr>
-        <w:t>views</w:t>
-      </w:r>
-      <w:r>
-        <w:rPr>
-          <w:rFonts w:ascii="Arial" w:hAnsi="Arial" w:cs="Arial"/>
-          <w:sz w:val="20"/>
-          <w:szCs w:val="20"/>
-        </w:rPr>
-        <w:t>: almacenar las vistas html que vamos a enviar al navegador</w:t>
+        <w:t>views: almacenar las vistas html que vamos a enviar al navegador</w:t>
       </w:r>
     </w:p>
     <w:p>
@@ -1495,7 +1450,7 @@
       <w:pPr>
         <w:spacing w:after="0" w:line="240" w:lineRule="auto"/>
         <w:rPr>
-          <w:rFonts w:ascii="Arial" w:hAnsi="Arial" w:cs="Arial"/>
+          <w:rFonts w:ascii="Consolas" w:hAnsi="Consolas" w:cs="Arial"/>
           <w:sz w:val="20"/>
           <w:szCs w:val="20"/>
         </w:rPr>
@@ -1508,15 +1463,251 @@
         </w:rPr>
         <w:t xml:space="preserve">linux: </w:t>
       </w:r>
+      <w:r>
+        <w:rPr>
+          <w:rFonts w:ascii="Consolas" w:hAnsi="Consolas" w:cs="Arial"/>
+          <w:sz w:val="20"/>
+          <w:szCs w:val="20"/>
+        </w:rPr>
+        <w:t>sudo service mongod start</w:t>
+      </w:r>
+    </w:p>
+    <w:p>
+      <w:pPr>
+        <w:spacing w:after="0" w:line="240" w:lineRule="auto"/>
+        <w:rPr>
+          <w:rFonts w:ascii="Consolas" w:hAnsi="Consolas" w:cs="Arial"/>
+          <w:sz w:val="20"/>
+          <w:szCs w:val="20"/>
+        </w:rPr>
+      </w:pPr>
+    </w:p>
+    <w:p>
+      <w:pPr>
+        <w:spacing w:after="0" w:line="240" w:lineRule="auto"/>
+        <w:rPr>
+          <w:rFonts w:ascii="Consolas" w:hAnsi="Consolas" w:cs="Arial"/>
+          <w:sz w:val="20"/>
+          <w:szCs w:val="20"/>
+        </w:rPr>
+      </w:pPr>
+    </w:p>
+    <w:p>
+      <w:pPr>
+        <w:spacing w:after="0" w:line="240" w:lineRule="auto"/>
+        <w:rPr>
+          <w:rFonts w:ascii="Consolas" w:hAnsi="Consolas" w:cs="Arial"/>
+          <w:sz w:val="20"/>
+          <w:szCs w:val="20"/>
+        </w:rPr>
+      </w:pPr>
+      <w:r>
+        <w:rPr>
+          <w:rFonts w:ascii="Consolas" w:hAnsi="Consolas" w:cs="Arial"/>
+          <w:sz w:val="20"/>
+          <w:szCs w:val="20"/>
+        </w:rPr>
+        <w:t>getbootstrap.com</w:t>
+      </w:r>
+    </w:p>
+    <w:p>
+      <w:pPr>
+        <w:spacing w:after="0" w:line="240" w:lineRule="auto"/>
+        <w:rPr>
+          <w:rFonts w:ascii="Consolas" w:hAnsi="Consolas" w:cs="Arial"/>
+          <w:sz w:val="20"/>
+          <w:szCs w:val="20"/>
+        </w:rPr>
+      </w:pPr>
+      <w:r>
+        <w:rPr>
+          <w:rFonts w:ascii="Consolas" w:hAnsi="Consolas" w:cs="Arial"/>
+          <w:sz w:val="20"/>
+          <w:szCs w:val="20"/>
+        </w:rPr>
+        <w:t>copiar el enlace css</w:t>
+      </w:r>
+    </w:p>
+    <w:p>
+      <w:pPr>
+        <w:tabs>
+          <w:tab w:val="left" w:pos="916"/>
+          <w:tab w:val="left" w:pos="1832"/>
+          <w:tab w:val="left" w:pos="2748"/>
+          <w:tab w:val="left" w:pos="3664"/>
+          <w:tab w:val="left" w:pos="4580"/>
+          <w:tab w:val="left" w:pos="5496"/>
+          <w:tab w:val="left" w:pos="6412"/>
+          <w:tab w:val="left" w:pos="7328"/>
+          <w:tab w:val="left" w:pos="8244"/>
+          <w:tab w:val="left" w:pos="9160"/>
+          <w:tab w:val="left" w:pos="10076"/>
+          <w:tab w:val="left" w:pos="10992"/>
+          <w:tab w:val="left" w:pos="11908"/>
+          <w:tab w:val="left" w:pos="12824"/>
+          <w:tab w:val="left" w:pos="13740"/>
+          <w:tab w:val="left" w:pos="14656"/>
+        </w:tabs>
+        <w:spacing w:after="0" w:line="240" w:lineRule="auto"/>
+        <w:rPr>
+          <w:rFonts w:ascii="Consolas" w:eastAsia="Times New Roman" w:hAnsi="Consolas" w:cs="Courier New"/>
+          <w:color w:val="212529"/>
+          <w:sz w:val="21"/>
+          <w:szCs w:val="21"/>
+          <w:lang w:eastAsia="es-AR"/>
+        </w:rPr>
+      </w:pPr>
+      <w:r>
+        <w:rPr>
+          <w:rFonts w:ascii="Consolas" w:eastAsia="Times New Roman" w:hAnsi="Consolas" w:cs="Courier New"/>
+          <w:color w:val="2F6F9F"/>
+          <w:sz w:val="20"/>
+          <w:szCs w:val="20"/>
+          <w:lang w:eastAsia="es-AR"/>
+        </w:rPr>
+        <w:t>&lt;link</w:t>
+      </w:r>
+      <w:r>
+        <w:rPr>
+          <w:rFonts w:ascii="Consolas" w:eastAsia="Times New Roman" w:hAnsi="Consolas" w:cs="Courier New"/>
+          <w:color w:val="212529"/>
+          <w:sz w:val="20"/>
+          <w:szCs w:val="20"/>
+          <w:lang w:eastAsia="es-AR"/>
+        </w:rPr>
+        <w:t xml:space="preserve"> </w:t>
+      </w:r>
+      <w:r>
+        <w:rPr>
+          <w:rFonts w:ascii="Consolas" w:eastAsia="Times New Roman" w:hAnsi="Consolas" w:cs="Courier New"/>
+          <w:color w:val="4F9FCF"/>
+          <w:sz w:val="20"/>
+          <w:szCs w:val="20"/>
+          <w:lang w:eastAsia="es-AR"/>
+        </w:rPr>
+        <w:t>rel=</w:t>
+      </w:r>
+      <w:r>
+        <w:rPr>
+          <w:rFonts w:ascii="Consolas" w:eastAsia="Times New Roman" w:hAnsi="Consolas" w:cs="Courier New"/>
+          <w:color w:val="D44950"/>
+          <w:sz w:val="20"/>
+          <w:szCs w:val="20"/>
+          <w:lang w:eastAsia="es-AR"/>
+        </w:rPr>
+        <w:t>"stylesheet"</w:t>
+      </w:r>
+      <w:r>
+        <w:rPr>
+          <w:rFonts w:ascii="Consolas" w:eastAsia="Times New Roman" w:hAnsi="Consolas" w:cs="Courier New"/>
+          <w:color w:val="212529"/>
+          <w:sz w:val="20"/>
+          <w:szCs w:val="20"/>
+          <w:lang w:eastAsia="es-AR"/>
+        </w:rPr>
+        <w:t xml:space="preserve"> </w:t>
+      </w:r>
+      <w:r>
+        <w:rPr>
+          <w:rFonts w:ascii="Consolas" w:eastAsia="Times New Roman" w:hAnsi="Consolas" w:cs="Courier New"/>
+          <w:color w:val="4F9FCF"/>
+          <w:sz w:val="20"/>
+          <w:szCs w:val="20"/>
+          <w:lang w:eastAsia="es-AR"/>
+        </w:rPr>
+        <w:t>href=</w:t>
+      </w:r>
+      <w:r>
+        <w:rPr>
+          <w:rFonts w:ascii="Consolas" w:eastAsia="Times New Roman" w:hAnsi="Consolas" w:cs="Courier New"/>
+          <w:color w:val="D44950"/>
+          <w:sz w:val="20"/>
+          <w:szCs w:val="20"/>
+          <w:lang w:eastAsia="es-AR"/>
+        </w:rPr>
+        <w:t>"https://stackpath.bootstrapcdn.com/bootstrap/4.3.1/css/bootstrap.min.css"</w:t>
+      </w:r>
+      <w:r>
+        <w:rPr>
+          <w:rFonts w:ascii="Consolas" w:eastAsia="Times New Roman" w:hAnsi="Consolas" w:cs="Courier New"/>
+          <w:color w:val="212529"/>
+          <w:sz w:val="20"/>
+          <w:szCs w:val="20"/>
+          <w:lang w:eastAsia="es-AR"/>
+        </w:rPr>
+        <w:t xml:space="preserve"> </w:t>
+      </w:r>
+      <w:r>
+        <w:rPr>
+          <w:rFonts w:ascii="Consolas" w:eastAsia="Times New Roman" w:hAnsi="Consolas" w:cs="Courier New"/>
+          <w:color w:val="4F9FCF"/>
+          <w:sz w:val="20"/>
+          <w:szCs w:val="20"/>
+          <w:lang w:eastAsia="es-AR"/>
+        </w:rPr>
+        <w:t>integrity=</w:t>
+      </w:r>
+      <w:r>
+        <w:rPr>
+          <w:rFonts w:ascii="Consolas" w:eastAsia="Times New Roman" w:hAnsi="Consolas" w:cs="Courier New"/>
+          <w:color w:val="D44950"/>
+          <w:sz w:val="20"/>
+          <w:szCs w:val="20"/>
+          <w:lang w:eastAsia="es-AR"/>
+        </w:rPr>
+        <w:t>"sha384-ggOyR0iXCbMQv3Xipma34MD+dH/1fQ784/j6cY/iJTQUOhcWr7x9JvoRxT2MZw1T"</w:t>
+      </w:r>
+      <w:r>
+        <w:rPr>
+          <w:rFonts w:ascii="Consolas" w:eastAsia="Times New Roman" w:hAnsi="Consolas" w:cs="Courier New"/>
+          <w:color w:val="212529"/>
+          <w:sz w:val="20"/>
+          <w:szCs w:val="20"/>
+          <w:lang w:eastAsia="es-AR"/>
+        </w:rPr>
+        <w:t xml:space="preserve"> </w:t>
+      </w:r>
+      <w:r>
+        <w:rPr>
+          <w:rFonts w:ascii="Consolas" w:eastAsia="Times New Roman" w:hAnsi="Consolas" w:cs="Courier New"/>
+          <w:color w:val="4F9FCF"/>
+          <w:sz w:val="20"/>
+          <w:szCs w:val="20"/>
+          <w:lang w:eastAsia="es-AR"/>
+        </w:rPr>
+        <w:t>crossorigin=</w:t>
+      </w:r>
+      <w:r>
+        <w:rPr>
+          <w:rFonts w:ascii="Consolas" w:eastAsia="Times New Roman" w:hAnsi="Consolas" w:cs="Courier New"/>
+          <w:color w:val="D44950"/>
+          <w:sz w:val="20"/>
+          <w:szCs w:val="20"/>
+          <w:lang w:eastAsia="es-AR"/>
+        </w:rPr>
+        <w:t>"anonymous"</w:t>
+      </w:r>
+      <w:r>
+        <w:rPr>
+          <w:rFonts w:ascii="Consolas" w:eastAsia="Times New Roman" w:hAnsi="Consolas" w:cs="Courier New"/>
+          <w:color w:val="2F6F9F"/>
+          <w:sz w:val="20"/>
+          <w:szCs w:val="20"/>
+          <w:lang w:eastAsia="es-AR"/>
+        </w:rPr>
+        <w:t>&gt;</w:t>
+      </w:r>
+    </w:p>
+    <w:p>
+      <w:pPr>
+        <w:spacing w:after="0" w:line="240" w:lineRule="auto"/>
+        <w:rPr>
+          <w:rFonts w:ascii="Arial" w:hAnsi="Arial" w:cs="Arial"/>
+          <w:sz w:val="20"/>
+          <w:szCs w:val="20"/>
+        </w:rPr>
+      </w:pPr>
       <w:bookmarkStart w:id="0" w:name="_GoBack"/>
-      <w:r>
-        <w:rPr>
-          <w:rFonts w:ascii="Consolas" w:hAnsi="Consolas" w:cs="Arial"/>
-          <w:sz w:val="20"/>
-          <w:szCs w:val="20"/>
-        </w:rPr>
-        <w:t>sudo service mongod start</w:t>
-      </w:r>
       <w:bookmarkEnd w:id="0"/>
     </w:p>
     <w:sectPr>
@@ -1530,7 +1721,7 @@
 </file>
 
 <file path=word/styles.xml><?xml version="1.0" encoding="utf-8"?>
-<w:styles xmlns:mc="http://schemas.openxmlformats.org/markup-compatibility/2006" xmlns:r="http://schemas.openxmlformats.org/officeDocument/2006/relationships" xmlns:w="http://schemas.openxmlformats.org/wordprocessingml/2006/main" xmlns:w14="http://schemas.microsoft.com/office/word/2010/wordml" xmlns:w15="http://schemas.microsoft.com/office/word/2012/wordml" mc:Ignorable="w14 w15">
+<w:styles xmlns:mc="http://schemas.openxmlformats.org/markup-compatibility/2006" xmlns:r="http://schemas.openxmlformats.org/officeDocument/2006/relationships" xmlns:w="http://schemas.openxmlformats.org/wordprocessingml/2006/main" xmlns:w14="http://schemas.microsoft.com/office/word/2010/wordml" xmlns:w15="http://schemas.microsoft.com/office/word/2012/wordml" xmlns:w16cid="http://schemas.microsoft.com/office/word/2016/wordml/cid" xmlns:w16se="http://schemas.microsoft.com/office/word/2015/wordml/symex" mc:Ignorable="w14 w15 w16se w16cid">
   <w:docDefaults>
     <w:rPrDefault>
       <w:rPr>
@@ -1546,7 +1737,7 @@
       </w:pPr>
     </w:pPrDefault>
   </w:docDefaults>
-  <w:latentStyles w:defLockedState="0" w:defUIPriority="99" w:defSemiHidden="0" w:defUnhideWhenUsed="0" w:defQFormat="0" w:count="371">
+  <w:latentStyles w:defLockedState="0" w:defUIPriority="99" w:defSemiHidden="0" w:defUnhideWhenUsed="0" w:defQFormat="0" w:count="376">
     <w:lsdException w:name="Normal" w:uiPriority="0" w:qFormat="1"/>
     <w:lsdException w:name="heading 1" w:uiPriority="9" w:qFormat="1"/>
     <w:lsdException w:name="heading 2" w:semiHidden="1" w:uiPriority="9" w:unhideWhenUsed="1" w:qFormat="1"/>
@@ -1652,7 +1843,6 @@
     <w:lsdException w:name="HTML Sample" w:semiHidden="1" w:unhideWhenUsed="1"/>
     <w:lsdException w:name="HTML Typewriter" w:semiHidden="1" w:unhideWhenUsed="1"/>
     <w:lsdException w:name="HTML Variable" w:semiHidden="1" w:unhideWhenUsed="1"/>
-    <w:lsdException w:name="Normal Table" w:semiHidden="1" w:unhideWhenUsed="1"/>
     <w:lsdException w:name="annotation subject" w:semiHidden="1" w:unhideWhenUsed="1"/>
     <w:lsdException w:name="No List" w:semiHidden="1" w:unhideWhenUsed="1"/>
     <w:lsdException w:name="Outline List 1" w:semiHidden="1" w:unhideWhenUsed="1"/>
@@ -1695,11 +1885,8 @@
     <w:lsdException w:name="Table Contemporary" w:semiHidden="1" w:unhideWhenUsed="1"/>
     <w:lsdException w:name="Table Elegant" w:semiHidden="1" w:unhideWhenUsed="1"/>
     <w:lsdException w:name="Table Professional" w:semiHidden="1" w:unhideWhenUsed="1"/>
-    <w:lsdException w:name="Table Subtle 1" w:semiHidden="1" w:unhideWhenUsed="1"/>
     <w:lsdException w:name="Table Subtle 2" w:semiHidden="1" w:unhideWhenUsed="1"/>
     <w:lsdException w:name="Table Web 1" w:semiHidden="1" w:unhideWhenUsed="1"/>
-    <w:lsdException w:name="Table Web 2" w:semiHidden="1" w:unhideWhenUsed="1"/>
-    <w:lsdException w:name="Table Web 3" w:semiHidden="1" w:unhideWhenUsed="1"/>
     <w:lsdException w:name="Balloon Text" w:semiHidden="1" w:unhideWhenUsed="1"/>
     <w:lsdException w:name="Table Grid" w:uiPriority="39"/>
     <w:lsdException w:name="Table Theme" w:semiHidden="1" w:unhideWhenUsed="1"/>
@@ -1918,6 +2105,11 @@
     <w:lsdException w:name="List Table 5 Dark Accent 6" w:uiPriority="50"/>
     <w:lsdException w:name="List Table 6 Colorful Accent 6" w:uiPriority="51"/>
     <w:lsdException w:name="List Table 7 Colorful Accent 6" w:uiPriority="52"/>
+    <w:lsdException w:name="Mention" w:semiHidden="1" w:unhideWhenUsed="1"/>
+    <w:lsdException w:name="Smart Hyperlink" w:semiHidden="1" w:unhideWhenUsed="1"/>
+    <w:lsdException w:name="Hashtag" w:semiHidden="1" w:unhideWhenUsed="1"/>
+    <w:lsdException w:name="Unresolved Mention" w:semiHidden="1" w:unhideWhenUsed="1"/>
+    <w:lsdException w:name="Smart Link" w:semiHidden="1" w:unhideWhenUsed="1"/>
   </w:latentStyles>
   <w:style w:type="paragraph" w:default="1" w:styleId="Normal">
     <w:name w:val="Normal"/>
@@ -1998,6 +2190,84 @@
       <w:color w:val="0000FF"/>
       <w:u w:val="single"/>
     </w:rPr>
+  </w:style>
+  <w:style w:type="paragraph" w:styleId="HTMLconformatoprevio">
+    <w:name w:val="HTML Preformatted"/>
+    <w:basedOn w:val="Normal"/>
+    <w:link w:val="HTMLconformatoprevioCar"/>
+    <w:uiPriority w:val="99"/>
+    <w:semiHidden/>
+    <w:unhideWhenUsed/>
+    <w:rsid w:val="001C384A"/>
+    <w:pPr>
+      <w:tabs>
+        <w:tab w:val="left" w:pos="916"/>
+        <w:tab w:val="left" w:pos="1832"/>
+        <w:tab w:val="left" w:pos="2748"/>
+        <w:tab w:val="left" w:pos="3664"/>
+        <w:tab w:val="left" w:pos="4580"/>
+        <w:tab w:val="left" w:pos="5496"/>
+        <w:tab w:val="left" w:pos="6412"/>
+        <w:tab w:val="left" w:pos="7328"/>
+        <w:tab w:val="left" w:pos="8244"/>
+        <w:tab w:val="left" w:pos="9160"/>
+        <w:tab w:val="left" w:pos="10076"/>
+        <w:tab w:val="left" w:pos="10992"/>
+        <w:tab w:val="left" w:pos="11908"/>
+        <w:tab w:val="left" w:pos="12824"/>
+        <w:tab w:val="left" w:pos="13740"/>
+        <w:tab w:val="left" w:pos="14656"/>
+      </w:tabs>
+      <w:spacing w:after="0" w:line="240" w:lineRule="auto"/>
+    </w:pPr>
+    <w:rPr>
+      <w:rFonts w:ascii="Courier New" w:eastAsia="Times New Roman" w:hAnsi="Courier New" w:cs="Courier New"/>
+      <w:sz w:val="20"/>
+      <w:szCs w:val="20"/>
+      <w:lang w:eastAsia="es-AR"/>
+    </w:rPr>
+  </w:style>
+  <w:style w:type="character" w:customStyle="1" w:styleId="HTMLconformatoprevioCar">
+    <w:name w:val="HTML con formato previo Car"/>
+    <w:basedOn w:val="Fuentedeprrafopredeter"/>
+    <w:link w:val="HTMLconformatoprevio"/>
+    <w:uiPriority w:val="99"/>
+    <w:semiHidden/>
+    <w:rsid w:val="001C384A"/>
+    <w:rPr>
+      <w:rFonts w:ascii="Courier New" w:eastAsia="Times New Roman" w:hAnsi="Courier New" w:cs="Courier New"/>
+      <w:sz w:val="20"/>
+      <w:szCs w:val="20"/>
+      <w:lang w:eastAsia="es-AR"/>
+    </w:rPr>
+  </w:style>
+  <w:style w:type="character" w:styleId="CdigoHTML">
+    <w:name w:val="HTML Code"/>
+    <w:basedOn w:val="Fuentedeprrafopredeter"/>
+    <w:uiPriority w:val="99"/>
+    <w:semiHidden/>
+    <w:unhideWhenUsed/>
+    <w:rsid w:val="001C384A"/>
+    <w:rPr>
+      <w:rFonts w:ascii="Courier New" w:eastAsia="Times New Roman" w:hAnsi="Courier New" w:cs="Courier New"/>
+      <w:sz w:val="20"/>
+      <w:szCs w:val="20"/>
+    </w:rPr>
+  </w:style>
+  <w:style w:type="character" w:customStyle="1" w:styleId="nt">
+    <w:name w:val="nt"/>
+    <w:basedOn w:val="Fuentedeprrafopredeter"/>
+    <w:rsid w:val="001C384A"/>
+  </w:style>
+  <w:style w:type="character" w:customStyle="1" w:styleId="na">
+    <w:name w:val="na"/>
+    <w:basedOn w:val="Fuentedeprrafopredeter"/>
+    <w:rsid w:val="001C384A"/>
+  </w:style>
+  <w:style w:type="character" w:customStyle="1" w:styleId="s">
+    <w:name w:val="s"/>
+    <w:basedOn w:val="Fuentedeprrafopredeter"/>
+    <w:rsid w:val="001C384A"/>
   </w:style>
 </w:styles>
 </file>

--- a/NotesApp.docx
+++ b/NotesApp.docx
@@ -1697,6 +1697,29 @@
         </w:rPr>
         <w:t>&gt;</w:t>
       </w:r>
+    </w:p>
+    <w:p>
+      <w:pPr>
+        <w:spacing w:after="0" w:line="240" w:lineRule="auto"/>
+        <w:rPr>
+          <w:rFonts w:ascii="Arial" w:hAnsi="Arial" w:cs="Arial"/>
+          <w:sz w:val="20"/>
+          <w:szCs w:val="20"/>
+        </w:rPr>
+      </w:pPr>
+    </w:p>
+    <w:p>
+      <w:pPr>
+        <w:spacing w:after="0" w:line="240" w:lineRule="auto"/>
+      </w:pPr>
+      <w:hyperlink r:id="rId12" w:history="1">
+        <w:r>
+          <w:rPr>
+            <w:rStyle w:val="Hipervnculo"/>
+          </w:rPr>
+          <w:t>https://uigradients.com</w:t>
+        </w:r>
+      </w:hyperlink>
     </w:p>
     <w:p>
       <w:pPr>

--- a/NotesApp.docx
+++ b/NotesApp.docx
@@ -1730,8 +1730,54 @@
           <w:szCs w:val="20"/>
         </w:rPr>
       </w:pPr>
+    </w:p>
+    <w:p>
+      <w:pPr>
+        <w:spacing w:after="0" w:line="240" w:lineRule="auto"/>
+        <w:rPr>
+          <w:rFonts w:ascii="Arial" w:hAnsi="Arial" w:cs="Arial"/>
+          <w:sz w:val="20"/>
+          <w:szCs w:val="20"/>
+        </w:rPr>
+      </w:pPr>
+      <w:r>
+        <w:rPr>
+          <w:rFonts w:ascii="Arial" w:hAnsi="Arial" w:cs="Arial"/>
+          <w:sz w:val="20"/>
+          <w:szCs w:val="20"/>
+        </w:rPr>
+        <w:t>obtener una biblioteca para iconos</w:t>
+      </w:r>
+    </w:p>
+    <w:p>
+      <w:pPr>
+        <w:spacing w:after="0" w:line="240" w:lineRule="auto"/>
+        <w:rPr>
+          <w:rFonts w:ascii="Arial" w:hAnsi="Arial" w:cs="Arial"/>
+          <w:sz w:val="20"/>
+          <w:szCs w:val="20"/>
+        </w:rPr>
+      </w:pPr>
       <w:bookmarkStart w:id="0" w:name="_GoBack"/>
       <w:bookmarkEnd w:id="0"/>
+      <w:r>
+        <w:rPr>
+          <w:rFonts w:ascii="Arial" w:hAnsi="Arial" w:cs="Arial"/>
+          <w:sz w:val="20"/>
+          <w:szCs w:val="20"/>
+        </w:rPr>
+        <w:t>fontawesome.com</w:t>
+      </w:r>
+    </w:p>
+    <w:p>
+      <w:pPr>
+        <w:spacing w:after="0" w:line="240" w:lineRule="auto"/>
+        <w:rPr>
+          <w:rFonts w:ascii="Arial" w:hAnsi="Arial" w:cs="Arial"/>
+          <w:sz w:val="20"/>
+          <w:szCs w:val="20"/>
+        </w:rPr>
+      </w:pPr>
     </w:p>
     <w:sectPr>
       <w:pgSz w:w="11906" w:h="16838"/>
@@ -1866,6 +1912,7 @@
     <w:lsdException w:name="HTML Sample" w:semiHidden="1" w:unhideWhenUsed="1"/>
     <w:lsdException w:name="HTML Typewriter" w:semiHidden="1" w:unhideWhenUsed="1"/>
     <w:lsdException w:name="HTML Variable" w:semiHidden="1" w:unhideWhenUsed="1"/>
+    <w:lsdException w:name="Normal Table" w:semiHidden="1" w:unhideWhenUsed="1"/>
     <w:lsdException w:name="annotation subject" w:semiHidden="1" w:unhideWhenUsed="1"/>
     <w:lsdException w:name="No List" w:semiHidden="1" w:unhideWhenUsed="1"/>
     <w:lsdException w:name="Outline List 1" w:semiHidden="1" w:unhideWhenUsed="1"/>
@@ -1908,8 +1955,11 @@
     <w:lsdException w:name="Table Contemporary" w:semiHidden="1" w:unhideWhenUsed="1"/>
     <w:lsdException w:name="Table Elegant" w:semiHidden="1" w:unhideWhenUsed="1"/>
     <w:lsdException w:name="Table Professional" w:semiHidden="1" w:unhideWhenUsed="1"/>
+    <w:lsdException w:name="Table Subtle 1" w:semiHidden="1" w:unhideWhenUsed="1"/>
     <w:lsdException w:name="Table Subtle 2" w:semiHidden="1" w:unhideWhenUsed="1"/>
     <w:lsdException w:name="Table Web 1" w:semiHidden="1" w:unhideWhenUsed="1"/>
+    <w:lsdException w:name="Table Web 2" w:semiHidden="1" w:unhideWhenUsed="1"/>
+    <w:lsdException w:name="Table Web 3" w:semiHidden="1" w:unhideWhenUsed="1"/>
     <w:lsdException w:name="Balloon Text" w:semiHidden="1" w:unhideWhenUsed="1"/>
     <w:lsdException w:name="Table Grid" w:uiPriority="39"/>
     <w:lsdException w:name="Table Theme" w:semiHidden="1" w:unhideWhenUsed="1"/>
